--- a/Git/GIT final notes.docx
+++ b/Git/GIT final notes.docx
@@ -293,27 +293,7 @@
           <w:sz w:val="28"/>
           <w:szCs w:val="28"/>
         </w:rPr>
-        <w:t xml:space="preserve"> (</w:t>
-      </w:r>
-      <w:r>
-        <w:rPr>
-          <w:rFonts w:ascii="Times New Roman" w:hAnsi="Times New Roman"/>
-          <w:b/>
-          <w:bCs/>
-          <w:sz w:val="28"/>
-          <w:szCs w:val="28"/>
-        </w:rPr>
-        <w:t>Centralized version control system</w:t>
-      </w:r>
-      <w:r>
-        <w:rPr>
-          <w:rFonts w:ascii="Times New Roman" w:hAnsi="Times New Roman"/>
-          <w:b/>
-          <w:bCs/>
-          <w:sz w:val="28"/>
-          <w:szCs w:val="28"/>
-        </w:rPr>
-        <w:t>)</w:t>
+        <w:t xml:space="preserve"> (Centralized version control system)</w:t>
       </w:r>
       <w:r>
         <w:rPr>
@@ -346,103 +326,7 @@
           <w:sz w:val="24"/>
           <w:szCs w:val="24"/>
         </w:rPr>
-        <w:t xml:space="preserve">In CVCS, a client </w:t>
-      </w:r>
-      <w:r>
-        <w:rPr>
-          <w:rFonts w:ascii="Times New Roman" w:hAnsi="Times New Roman"/>
-          <w:sz w:val="24"/>
-          <w:szCs w:val="24"/>
-        </w:rPr>
-        <w:t>needs</w:t>
-      </w:r>
-      <w:r>
-        <w:rPr>
-          <w:rFonts w:ascii="Times New Roman" w:hAnsi="Times New Roman"/>
-          <w:sz w:val="24"/>
-          <w:szCs w:val="24"/>
-        </w:rPr>
-        <w:t xml:space="preserve"> to get </w:t>
-      </w:r>
-      <w:r>
-        <w:rPr>
-          <w:rFonts w:ascii="Times New Roman" w:hAnsi="Times New Roman"/>
-          <w:sz w:val="24"/>
-          <w:szCs w:val="24"/>
-        </w:rPr>
-        <w:t xml:space="preserve">a </w:t>
-      </w:r>
-      <w:r>
-        <w:rPr>
-          <w:rFonts w:ascii="Times New Roman" w:hAnsi="Times New Roman"/>
-          <w:sz w:val="24"/>
-          <w:szCs w:val="24"/>
-        </w:rPr>
-        <w:t xml:space="preserve">local copy of </w:t>
-      </w:r>
-      <w:r>
-        <w:rPr>
-          <w:rFonts w:ascii="Times New Roman" w:hAnsi="Times New Roman"/>
-          <w:sz w:val="24"/>
-          <w:szCs w:val="24"/>
-        </w:rPr>
-        <w:t xml:space="preserve">the </w:t>
-      </w:r>
-      <w:r>
-        <w:rPr>
-          <w:rFonts w:ascii="Times New Roman" w:hAnsi="Times New Roman"/>
-          <w:sz w:val="24"/>
-          <w:szCs w:val="24"/>
-        </w:rPr>
-        <w:t xml:space="preserve">source from </w:t>
-      </w:r>
-      <w:r>
-        <w:rPr>
-          <w:rFonts w:ascii="Times New Roman" w:hAnsi="Times New Roman"/>
-          <w:sz w:val="24"/>
-          <w:szCs w:val="24"/>
-        </w:rPr>
-        <w:t xml:space="preserve">the </w:t>
-      </w:r>
-      <w:r>
-        <w:rPr>
-          <w:rFonts w:ascii="Times New Roman" w:hAnsi="Times New Roman"/>
-          <w:sz w:val="24"/>
-          <w:szCs w:val="24"/>
-        </w:rPr>
-        <w:t xml:space="preserve">server, do the changes and commit those changes to </w:t>
-      </w:r>
-      <w:r>
-        <w:rPr>
-          <w:rFonts w:ascii="Times New Roman" w:hAnsi="Times New Roman"/>
-          <w:sz w:val="24"/>
-          <w:szCs w:val="24"/>
-        </w:rPr>
-        <w:t xml:space="preserve">the </w:t>
-      </w:r>
-      <w:r>
-        <w:rPr>
-          <w:rFonts w:ascii="Times New Roman" w:hAnsi="Times New Roman"/>
-          <w:sz w:val="24"/>
-          <w:szCs w:val="24"/>
-        </w:rPr>
-        <w:t xml:space="preserve">central source on </w:t>
-      </w:r>
-      <w:r>
-        <w:rPr>
-          <w:rFonts w:ascii="Times New Roman" w:hAnsi="Times New Roman"/>
-          <w:sz w:val="24"/>
-          <w:szCs w:val="24"/>
-        </w:rPr>
-        <w:t xml:space="preserve">the </w:t>
-      </w:r>
-      <w:r>
-        <w:rPr>
-          <w:rFonts w:ascii="Times New Roman" w:hAnsi="Times New Roman"/>
-          <w:sz w:val="24"/>
-          <w:szCs w:val="24"/>
-        </w:rPr>
-        <w:t>server.</w:t>
+        <w:t>In CVCS, a client needs to get a local copy of the source from the server, do the changes and commit those changes to the central source on the server.</w:t>
       </w:r>
     </w:p>
     <w:p>
@@ -465,39 +349,7 @@
           <w:sz w:val="24"/>
           <w:szCs w:val="24"/>
         </w:rPr>
-        <w:t xml:space="preserve">CVCS </w:t>
-      </w:r>
-      <w:r>
-        <w:rPr>
-          <w:rFonts w:ascii="Times New Roman" w:hAnsi="Times New Roman"/>
-          <w:sz w:val="24"/>
-          <w:szCs w:val="24"/>
-        </w:rPr>
-        <w:t>systems</w:t>
-      </w:r>
-      <w:r>
-        <w:rPr>
-          <w:rFonts w:ascii="Times New Roman" w:hAnsi="Times New Roman"/>
-          <w:sz w:val="24"/>
-          <w:szCs w:val="24"/>
-        </w:rPr>
-        <w:t xml:space="preserve"> are easy to learn and </w:t>
-      </w:r>
-      <w:r>
-        <w:rPr>
-          <w:rFonts w:ascii="Times New Roman" w:hAnsi="Times New Roman"/>
-          <w:sz w:val="24"/>
-          <w:szCs w:val="24"/>
-        </w:rPr>
-        <w:t>set up</w:t>
-      </w:r>
-      <w:r>
-        <w:rPr>
-          <w:rFonts w:ascii="Times New Roman" w:hAnsi="Times New Roman"/>
-          <w:sz w:val="24"/>
-          <w:szCs w:val="24"/>
-        </w:rPr>
-        <w:t>.</w:t>
+        <w:t>CVCS systems are easy to learn and set up.</w:t>
       </w:r>
     </w:p>
     <w:p>
@@ -520,55 +372,7 @@
           <w:sz w:val="24"/>
           <w:szCs w:val="24"/>
         </w:rPr>
-        <w:t xml:space="preserve">Working on Branches is difficult in CVCS. </w:t>
-      </w:r>
-      <w:r>
-        <w:rPr>
-          <w:rFonts w:ascii="Times New Roman" w:hAnsi="Times New Roman"/>
-          <w:sz w:val="24"/>
-          <w:szCs w:val="24"/>
-        </w:rPr>
-        <w:t>Developers</w:t>
-      </w:r>
-      <w:r>
-        <w:rPr>
-          <w:rFonts w:ascii="Times New Roman" w:hAnsi="Times New Roman"/>
-          <w:sz w:val="24"/>
-          <w:szCs w:val="24"/>
-        </w:rPr>
-        <w:t xml:space="preserve"> often </w:t>
-      </w:r>
-      <w:r>
-        <w:rPr>
-          <w:rFonts w:ascii="Times New Roman" w:hAnsi="Times New Roman"/>
-          <w:sz w:val="24"/>
-          <w:szCs w:val="24"/>
-        </w:rPr>
-        <w:t>face</w:t>
-      </w:r>
-      <w:r>
-        <w:rPr>
-          <w:rFonts w:ascii="Times New Roman" w:hAnsi="Times New Roman"/>
-          <w:sz w:val="24"/>
-          <w:szCs w:val="24"/>
-        </w:rPr>
-        <w:t xml:space="preserve"> </w:t>
-      </w:r>
-      <w:r>
-        <w:rPr>
-          <w:rFonts w:ascii="Times New Roman" w:hAnsi="Times New Roman"/>
-          <w:sz w:val="24"/>
-          <w:szCs w:val="24"/>
-        </w:rPr>
-        <w:t>merging</w:t>
-      </w:r>
-      <w:r>
-        <w:rPr>
-          <w:rFonts w:ascii="Times New Roman" w:hAnsi="Times New Roman"/>
-          <w:sz w:val="24"/>
-          <w:szCs w:val="24"/>
-        </w:rPr>
-        <w:t xml:space="preserve"> conflict.</w:t>
+        <w:t>Working on Branches is difficult in CVCS. Developers often face merging conflict.</w:t>
       </w:r>
     </w:p>
     <w:p>
@@ -591,23 +395,7 @@
           <w:sz w:val="24"/>
           <w:szCs w:val="24"/>
         </w:rPr>
-        <w:t xml:space="preserve">CVCS </w:t>
-      </w:r>
-      <w:r>
-        <w:rPr>
-          <w:rFonts w:ascii="Times New Roman" w:hAnsi="Times New Roman"/>
-          <w:sz w:val="24"/>
-          <w:szCs w:val="24"/>
-        </w:rPr>
-        <w:t>systems</w:t>
-      </w:r>
-      <w:r>
-        <w:rPr>
-          <w:rFonts w:ascii="Times New Roman" w:hAnsi="Times New Roman"/>
-          <w:sz w:val="24"/>
-          <w:szCs w:val="24"/>
-        </w:rPr>
-        <w:t xml:space="preserve"> do not provide offline access.</w:t>
+        <w:t>CVCS systems do not provide offline access.</w:t>
       </w:r>
     </w:p>
     <w:p>
@@ -630,23 +418,7 @@
           <w:sz w:val="24"/>
           <w:szCs w:val="24"/>
         </w:rPr>
-        <w:t xml:space="preserve">CVCS is slower as every command need to communicate with </w:t>
-      </w:r>
-      <w:r>
-        <w:rPr>
-          <w:rFonts w:ascii="Times New Roman" w:hAnsi="Times New Roman"/>
-          <w:sz w:val="24"/>
-          <w:szCs w:val="24"/>
-        </w:rPr>
-        <w:t xml:space="preserve">the </w:t>
-      </w:r>
-      <w:r>
-        <w:rPr>
-          <w:rFonts w:ascii="Times New Roman" w:hAnsi="Times New Roman"/>
-          <w:sz w:val="24"/>
-          <w:szCs w:val="24"/>
-        </w:rPr>
-        <w:t>server.</w:t>
+        <w:t>CVCS is slower as every command need to communicate with the server.</w:t>
       </w:r>
     </w:p>
     <w:p>
@@ -669,23 +441,7 @@
           <w:sz w:val="24"/>
           <w:szCs w:val="24"/>
         </w:rPr>
-        <w:t xml:space="preserve">If </w:t>
-      </w:r>
-      <w:r>
-        <w:rPr>
-          <w:rFonts w:ascii="Times New Roman" w:hAnsi="Times New Roman"/>
-          <w:sz w:val="24"/>
-          <w:szCs w:val="24"/>
-        </w:rPr>
-        <w:t xml:space="preserve">the </w:t>
-      </w:r>
-      <w:r>
-        <w:rPr>
-          <w:rFonts w:ascii="Times New Roman" w:hAnsi="Times New Roman"/>
-          <w:sz w:val="24"/>
-          <w:szCs w:val="24"/>
-        </w:rPr>
-        <w:t>CVCS server is down, Developers cannot work.</w:t>
+        <w:t>If the CVCS server is down, Developers cannot work.</w:t>
       </w:r>
     </w:p>
     <w:p>
@@ -727,27 +483,7 @@
           <w:sz w:val="28"/>
           <w:szCs w:val="28"/>
         </w:rPr>
-        <w:t xml:space="preserve"> (D</w:t>
-      </w:r>
-      <w:r>
-        <w:rPr>
-          <w:rFonts w:ascii="Times New Roman" w:hAnsi="Times New Roman"/>
-          <w:b/>
-          <w:bCs/>
-          <w:sz w:val="28"/>
-          <w:szCs w:val="28"/>
-        </w:rPr>
-        <w:t>istributed version control system</w:t>
-      </w:r>
-      <w:r>
-        <w:rPr>
-          <w:rFonts w:ascii="Times New Roman" w:hAnsi="Times New Roman"/>
-          <w:b/>
-          <w:bCs/>
-          <w:sz w:val="28"/>
-          <w:szCs w:val="28"/>
-        </w:rPr>
-        <w:t>)</w:t>
+        <w:t xml:space="preserve"> (Distributed version control system)</w:t>
       </w:r>
       <w:r>
         <w:rPr>
@@ -780,15 +516,7 @@
           <w:sz w:val="24"/>
           <w:szCs w:val="24"/>
         </w:rPr>
-        <w:t>In DVCS, each client can have a local branch as well and have a complete</w:t>
-      </w:r>
-      <w:r>
-        <w:rPr>
-          <w:rFonts w:ascii="Times New Roman" w:hAnsi="Times New Roman"/>
-          <w:sz w:val="24"/>
-          <w:szCs w:val="24"/>
-        </w:rPr>
-        <w:t xml:space="preserve"> history on it. </w:t>
+        <w:t xml:space="preserve">In DVCS, each client can have a local branch as well and have a complete history on it. </w:t>
       </w:r>
       <w:r>
         <w:rPr>
@@ -2734,6 +2462,20 @@
       <w:pPr>
         <w:spacing w:after="0"/>
       </w:pPr>
+      <w:r>
+        <w:t xml:space="preserve">-git config --list </w:t>
+      </w:r>
+      <w:r>
+        <w:sym w:font="Wingdings" w:char="F0E0"/>
+      </w:r>
+      <w:r>
+        <w:t>to see user configuration</w:t>
+      </w:r>
+    </w:p>
+    <w:p>
+      <w:pPr>
+        <w:spacing w:after="0"/>
+      </w:pPr>
     </w:p>
     <w:p>
       <w:pPr>
@@ -2751,6 +2493,1699 @@
       <w:r>
         <w:t xml:space="preserve"> to check where your git installed.</w:t>
       </w:r>
+    </w:p>
+    <w:p>
+      <w:pPr>
+        <w:spacing w:after="0"/>
+        <w:rPr>
+          <w:rFonts w:ascii="Times New Roman" w:hAnsi="Times New Roman"/>
+          <w:sz w:val="24"/>
+          <w:szCs w:val="24"/>
+        </w:rPr>
+      </w:pPr>
+    </w:p>
+    <w:p>
+      <w:pPr>
+        <w:spacing w:after="0"/>
+        <w:rPr>
+          <w:rFonts w:ascii="Times New Roman" w:hAnsi="Times New Roman"/>
+          <w:sz w:val="24"/>
+          <w:szCs w:val="24"/>
+        </w:rPr>
+      </w:pPr>
+      <w:r>
+        <w:rPr>
+          <w:rFonts w:ascii="Times New Roman" w:hAnsi="Times New Roman"/>
+          <w:sz w:val="24"/>
+          <w:szCs w:val="24"/>
+        </w:rPr>
+        <w:t>Start with Git</w:t>
+      </w:r>
+    </w:p>
+    <w:p>
+      <w:pPr>
+        <w:spacing w:after="0"/>
+        <w:rPr>
+          <w:rFonts w:ascii="Times New Roman" w:hAnsi="Times New Roman"/>
+          <w:sz w:val="24"/>
+          <w:szCs w:val="24"/>
+        </w:rPr>
+      </w:pPr>
+      <w:r>
+        <w:rPr>
+          <w:rFonts w:ascii="Times New Roman" w:hAnsi="Times New Roman"/>
+          <w:sz w:val="24"/>
+          <w:szCs w:val="24"/>
+        </w:rPr>
+        <w:t>In the very first step you have to initiate git in the folder that you want to work</w:t>
+      </w:r>
+    </w:p>
+    <w:p>
+      <w:pPr>
+        <w:spacing w:after="0"/>
+        <w:rPr>
+          <w:rFonts w:ascii="Times New Roman" w:hAnsi="Times New Roman"/>
+          <w:sz w:val="24"/>
+          <w:szCs w:val="24"/>
+        </w:rPr>
+      </w:pPr>
+      <w:r>
+        <w:rPr>
+          <w:rFonts w:ascii="Times New Roman" w:hAnsi="Times New Roman"/>
+          <w:sz w:val="24"/>
+          <w:szCs w:val="24"/>
+        </w:rPr>
+        <w:lastRenderedPageBreak/>
+        <w:t xml:space="preserve">-git </w:t>
+      </w:r>
+      <w:proofErr w:type="spellStart"/>
+      <w:r>
+        <w:rPr>
+          <w:rFonts w:ascii="Times New Roman" w:hAnsi="Times New Roman"/>
+          <w:sz w:val="24"/>
+          <w:szCs w:val="24"/>
+        </w:rPr>
+        <w:t>init</w:t>
+      </w:r>
+      <w:proofErr w:type="spellEnd"/>
+      <w:r>
+        <w:rPr>
+          <w:rFonts w:ascii="Times New Roman" w:hAnsi="Times New Roman"/>
+          <w:sz w:val="24"/>
+          <w:szCs w:val="24"/>
+        </w:rPr>
+        <w:t xml:space="preserve"> </w:t>
+      </w:r>
+      <w:r>
+        <w:rPr>
+          <w:rFonts w:ascii="Times New Roman" w:hAnsi="Times New Roman"/>
+          <w:sz w:val="24"/>
+          <w:szCs w:val="24"/>
+        </w:rPr>
+        <w:sym w:font="Wingdings" w:char="F0E0"/>
+      </w:r>
+      <w:r>
+        <w:rPr>
+          <w:rFonts w:ascii="Times New Roman" w:hAnsi="Times New Roman"/>
+          <w:sz w:val="24"/>
+          <w:szCs w:val="24"/>
+        </w:rPr>
+        <w:t xml:space="preserve"> to tell that this </w:t>
+      </w:r>
+      <w:proofErr w:type="spellStart"/>
+      <w:r>
+        <w:rPr>
+          <w:rFonts w:ascii="Times New Roman" w:hAnsi="Times New Roman"/>
+          <w:sz w:val="24"/>
+          <w:szCs w:val="24"/>
+        </w:rPr>
+        <w:t>direcotory</w:t>
+      </w:r>
+      <w:proofErr w:type="spellEnd"/>
+      <w:r>
+        <w:rPr>
+          <w:rFonts w:ascii="Times New Roman" w:hAnsi="Times New Roman"/>
+          <w:sz w:val="24"/>
+          <w:szCs w:val="24"/>
+        </w:rPr>
+        <w:t xml:space="preserve"> is now git directory </w:t>
+      </w:r>
+    </w:p>
+    <w:p>
+      <w:pPr>
+        <w:spacing w:after="0"/>
+        <w:rPr>
+          <w:rFonts w:ascii="Times New Roman" w:hAnsi="Times New Roman"/>
+          <w:sz w:val="24"/>
+          <w:szCs w:val="24"/>
+        </w:rPr>
+      </w:pPr>
+      <w:r>
+        <w:rPr>
+          <w:rFonts w:ascii="Times New Roman" w:hAnsi="Times New Roman"/>
+          <w:sz w:val="24"/>
+          <w:szCs w:val="24"/>
+        </w:rPr>
+        <w:t xml:space="preserve">You always work on your working directory </w:t>
+      </w:r>
+    </w:p>
+    <w:p>
+      <w:pPr>
+        <w:spacing w:after="0"/>
+        <w:rPr>
+          <w:rFonts w:ascii="Times New Roman" w:hAnsi="Times New Roman"/>
+          <w:sz w:val="24"/>
+          <w:szCs w:val="24"/>
+        </w:rPr>
+      </w:pPr>
+      <w:r>
+        <w:rPr>
+          <w:rFonts w:ascii="Times New Roman" w:hAnsi="Times New Roman"/>
+          <w:sz w:val="24"/>
+          <w:szCs w:val="24"/>
+        </w:rPr>
+        <w:t xml:space="preserve">-git status </w:t>
+      </w:r>
+      <w:r>
+        <w:rPr>
+          <w:rFonts w:ascii="Times New Roman" w:hAnsi="Times New Roman"/>
+          <w:sz w:val="24"/>
+          <w:szCs w:val="24"/>
+        </w:rPr>
+        <w:sym w:font="Wingdings" w:char="F0E0"/>
+      </w:r>
+      <w:r>
+        <w:rPr>
+          <w:rFonts w:ascii="Times New Roman" w:hAnsi="Times New Roman"/>
+          <w:sz w:val="24"/>
+          <w:szCs w:val="24"/>
+        </w:rPr>
+        <w:t xml:space="preserve"> to check working </w:t>
+      </w:r>
+      <w:proofErr w:type="spellStart"/>
+      <w:r>
+        <w:rPr>
+          <w:rFonts w:ascii="Times New Roman" w:hAnsi="Times New Roman"/>
+          <w:sz w:val="24"/>
+          <w:szCs w:val="24"/>
+        </w:rPr>
+        <w:t>direcotory</w:t>
+      </w:r>
+      <w:proofErr w:type="spellEnd"/>
+      <w:r>
+        <w:rPr>
+          <w:rFonts w:ascii="Times New Roman" w:hAnsi="Times New Roman"/>
+          <w:sz w:val="24"/>
+          <w:szCs w:val="24"/>
+        </w:rPr>
+        <w:t xml:space="preserve"> status and files if red means the files are on working directory and if green means files and folders are on staging directory</w:t>
+      </w:r>
+    </w:p>
+    <w:p>
+      <w:pPr>
+        <w:spacing w:after="0"/>
+        <w:rPr>
+          <w:rFonts w:ascii="Times New Roman" w:hAnsi="Times New Roman"/>
+          <w:sz w:val="24"/>
+          <w:szCs w:val="24"/>
+        </w:rPr>
+      </w:pPr>
+      <w:r>
+        <w:rPr>
+          <w:rFonts w:ascii="Times New Roman" w:hAnsi="Times New Roman"/>
+          <w:sz w:val="24"/>
+          <w:szCs w:val="24"/>
+        </w:rPr>
+        <w:t xml:space="preserve">-git </w:t>
+      </w:r>
+      <w:proofErr w:type="gramStart"/>
+      <w:r>
+        <w:rPr>
+          <w:rFonts w:ascii="Times New Roman" w:hAnsi="Times New Roman"/>
+          <w:sz w:val="24"/>
+          <w:szCs w:val="24"/>
+        </w:rPr>
+        <w:t>add .</w:t>
+      </w:r>
+      <w:proofErr w:type="gramEnd"/>
+      <w:r>
+        <w:rPr>
+          <w:rFonts w:ascii="Times New Roman" w:hAnsi="Times New Roman"/>
+          <w:sz w:val="24"/>
+          <w:szCs w:val="24"/>
+        </w:rPr>
+        <w:t xml:space="preserve"> </w:t>
+      </w:r>
+      <w:r>
+        <w:rPr>
+          <w:rFonts w:ascii="Times New Roman" w:hAnsi="Times New Roman"/>
+          <w:sz w:val="24"/>
+          <w:szCs w:val="24"/>
+        </w:rPr>
+        <w:sym w:font="Wingdings" w:char="F0E0"/>
+      </w:r>
+      <w:r>
+        <w:rPr>
+          <w:rFonts w:ascii="Times New Roman" w:hAnsi="Times New Roman"/>
+          <w:sz w:val="24"/>
+          <w:szCs w:val="24"/>
+        </w:rPr>
+        <w:t xml:space="preserve"> to add all things on staging from working directory </w:t>
+      </w:r>
+    </w:p>
+    <w:p>
+      <w:pPr>
+        <w:spacing w:after="0"/>
+        <w:rPr>
+          <w:rFonts w:ascii="Times New Roman" w:hAnsi="Times New Roman"/>
+          <w:sz w:val="24"/>
+          <w:szCs w:val="24"/>
+        </w:rPr>
+      </w:pPr>
+      <w:r>
+        <w:rPr>
+          <w:rFonts w:ascii="Times New Roman" w:hAnsi="Times New Roman"/>
+          <w:sz w:val="24"/>
+          <w:szCs w:val="24"/>
+        </w:rPr>
+        <w:t>-git commit -</w:t>
+      </w:r>
+      <w:r>
+        <w:rPr>
+          <w:rFonts w:ascii="Times New Roman" w:hAnsi="Times New Roman"/>
+          <w:sz w:val="24"/>
+          <w:szCs w:val="24"/>
+        </w:rPr>
+        <w:t>m “first commit”</w:t>
+      </w:r>
+      <w:r>
+        <w:rPr>
+          <w:rFonts w:ascii="Times New Roman" w:hAnsi="Times New Roman"/>
+          <w:sz w:val="24"/>
+          <w:szCs w:val="24"/>
+        </w:rPr>
+        <w:sym w:font="Wingdings" w:char="F0E0"/>
+      </w:r>
+      <w:r>
+        <w:rPr>
+          <w:rFonts w:ascii="Times New Roman" w:hAnsi="Times New Roman"/>
+          <w:sz w:val="24"/>
+          <w:szCs w:val="24"/>
+        </w:rPr>
+        <w:t xml:space="preserve"> to add your staging things to local directory</w:t>
+      </w:r>
+    </w:p>
+    <w:p>
+      <w:pPr>
+        <w:spacing w:after="0"/>
+        <w:rPr>
+          <w:rFonts w:ascii="Times New Roman" w:hAnsi="Times New Roman"/>
+          <w:sz w:val="24"/>
+          <w:szCs w:val="24"/>
+        </w:rPr>
+      </w:pPr>
+      <w:r>
+        <w:rPr>
+          <w:rFonts w:ascii="Times New Roman" w:hAnsi="Times New Roman"/>
+          <w:sz w:val="24"/>
+          <w:szCs w:val="24"/>
+        </w:rPr>
+        <w:t>-git log</w:t>
+      </w:r>
+      <w:r>
+        <w:rPr>
+          <w:rFonts w:ascii="Times New Roman" w:hAnsi="Times New Roman"/>
+          <w:sz w:val="24"/>
+          <w:szCs w:val="24"/>
+        </w:rPr>
+        <w:sym w:font="Wingdings" w:char="F0E0"/>
+      </w:r>
+      <w:r>
+        <w:rPr>
+          <w:rFonts w:ascii="Times New Roman" w:hAnsi="Times New Roman"/>
+          <w:sz w:val="24"/>
+          <w:szCs w:val="24"/>
+        </w:rPr>
+        <w:t xml:space="preserve"> to see all commits with commit ids</w:t>
+      </w:r>
+    </w:p>
+    <w:p>
+      <w:pPr>
+        <w:spacing w:after="0"/>
+        <w:rPr>
+          <w:rFonts w:ascii="Times New Roman" w:hAnsi="Times New Roman"/>
+          <w:sz w:val="24"/>
+          <w:szCs w:val="24"/>
+        </w:rPr>
+      </w:pPr>
+      <w:r>
+        <w:rPr>
+          <w:rFonts w:ascii="Times New Roman" w:hAnsi="Times New Roman"/>
+          <w:sz w:val="24"/>
+          <w:szCs w:val="24"/>
+        </w:rPr>
+        <w:t xml:space="preserve">-git show &lt;commit-id&gt; </w:t>
+      </w:r>
+      <w:r>
+        <w:rPr>
+          <w:rFonts w:ascii="Times New Roman" w:hAnsi="Times New Roman"/>
+          <w:sz w:val="24"/>
+          <w:szCs w:val="24"/>
+        </w:rPr>
+        <w:sym w:font="Wingdings" w:char="F0E0"/>
+      </w:r>
+      <w:r>
+        <w:rPr>
+          <w:rFonts w:ascii="Times New Roman" w:hAnsi="Times New Roman"/>
+          <w:sz w:val="24"/>
+          <w:szCs w:val="24"/>
+        </w:rPr>
+        <w:t xml:space="preserve"> every commit has unique id you can check with (git log) command and by git show commit id you can check the changes you made on that commit.</w:t>
+      </w:r>
+    </w:p>
+    <w:p>
+      <w:pPr>
+        <w:spacing w:after="0"/>
+        <w:rPr>
+          <w:rFonts w:ascii="Times New Roman" w:hAnsi="Times New Roman"/>
+          <w:sz w:val="24"/>
+          <w:szCs w:val="24"/>
+        </w:rPr>
+      </w:pPr>
+    </w:p>
+    <w:p>
+      <w:pPr>
+        <w:spacing w:after="0"/>
+        <w:rPr>
+          <w:rFonts w:ascii="Times New Roman" w:hAnsi="Times New Roman"/>
+          <w:sz w:val="24"/>
+          <w:szCs w:val="24"/>
+        </w:rPr>
+      </w:pPr>
+      <w:r>
+        <w:rPr>
+          <w:rFonts w:ascii="Times New Roman" w:hAnsi="Times New Roman"/>
+          <w:sz w:val="24"/>
+          <w:szCs w:val="24"/>
+        </w:rPr>
+        <w:t xml:space="preserve">If you want to add code on </w:t>
+      </w:r>
+      <w:proofErr w:type="spellStart"/>
+      <w:r>
+        <w:rPr>
+          <w:rFonts w:ascii="Times New Roman" w:hAnsi="Times New Roman"/>
+          <w:sz w:val="24"/>
+          <w:szCs w:val="24"/>
+        </w:rPr>
+        <w:t>centeral</w:t>
+      </w:r>
+      <w:proofErr w:type="spellEnd"/>
+      <w:r>
+        <w:rPr>
+          <w:rFonts w:ascii="Times New Roman" w:hAnsi="Times New Roman"/>
+          <w:sz w:val="24"/>
+          <w:szCs w:val="24"/>
+        </w:rPr>
+        <w:t xml:space="preserve"> </w:t>
+      </w:r>
+      <w:proofErr w:type="spellStart"/>
+      <w:r>
+        <w:rPr>
+          <w:rFonts w:ascii="Times New Roman" w:hAnsi="Times New Roman"/>
+          <w:sz w:val="24"/>
+          <w:szCs w:val="24"/>
+        </w:rPr>
+        <w:t>repostitory</w:t>
+      </w:r>
+      <w:proofErr w:type="spellEnd"/>
+      <w:r>
+        <w:rPr>
+          <w:rFonts w:ascii="Times New Roman" w:hAnsi="Times New Roman"/>
+          <w:sz w:val="24"/>
+          <w:szCs w:val="24"/>
+        </w:rPr>
+        <w:t xml:space="preserve"> you must have a </w:t>
+      </w:r>
+      <w:proofErr w:type="spellStart"/>
+      <w:r>
+        <w:rPr>
+          <w:rFonts w:ascii="Times New Roman" w:hAnsi="Times New Roman"/>
+          <w:sz w:val="24"/>
+          <w:szCs w:val="24"/>
+        </w:rPr>
+        <w:t>centeral</w:t>
+      </w:r>
+      <w:proofErr w:type="spellEnd"/>
+      <w:r>
+        <w:rPr>
+          <w:rFonts w:ascii="Times New Roman" w:hAnsi="Times New Roman"/>
+          <w:sz w:val="24"/>
+          <w:szCs w:val="24"/>
+        </w:rPr>
+        <w:t xml:space="preserve"> repository credentials then you can add by this command </w:t>
+      </w:r>
+    </w:p>
+    <w:p>
+      <w:pPr>
+        <w:spacing w:after="0"/>
+        <w:rPr>
+          <w:rFonts w:ascii="Times New Roman" w:hAnsi="Times New Roman"/>
+          <w:sz w:val="24"/>
+          <w:szCs w:val="24"/>
+        </w:rPr>
+      </w:pPr>
+      <w:r>
+        <w:rPr>
+          <w:rFonts w:ascii="Times New Roman" w:hAnsi="Times New Roman"/>
+          <w:sz w:val="24"/>
+          <w:szCs w:val="24"/>
+        </w:rPr>
+        <w:t xml:space="preserve">-git remote add origin &lt;central repo </w:t>
+      </w:r>
+      <w:proofErr w:type="spellStart"/>
+      <w:r>
+        <w:rPr>
+          <w:rFonts w:ascii="Times New Roman" w:hAnsi="Times New Roman"/>
+          <w:sz w:val="24"/>
+          <w:szCs w:val="24"/>
+        </w:rPr>
+        <w:t>url</w:t>
+      </w:r>
+      <w:proofErr w:type="spellEnd"/>
+      <w:r>
+        <w:rPr>
+          <w:rFonts w:ascii="Times New Roman" w:hAnsi="Times New Roman"/>
+          <w:sz w:val="24"/>
+          <w:szCs w:val="24"/>
+        </w:rPr>
+        <w:t xml:space="preserve">&gt; </w:t>
+      </w:r>
+      <w:r>
+        <w:rPr>
+          <w:rFonts w:ascii="Times New Roman" w:hAnsi="Times New Roman"/>
+          <w:sz w:val="24"/>
+          <w:szCs w:val="24"/>
+        </w:rPr>
+        <w:sym w:font="Wingdings" w:char="F0E0"/>
+      </w:r>
+      <w:r>
+        <w:rPr>
+          <w:rFonts w:ascii="Times New Roman" w:hAnsi="Times New Roman"/>
+          <w:sz w:val="24"/>
+          <w:szCs w:val="24"/>
+        </w:rPr>
+        <w:t xml:space="preserve"> to add central repo</w:t>
+      </w:r>
+    </w:p>
+    <w:p>
+      <w:pPr>
+        <w:spacing w:after="0"/>
+        <w:rPr>
+          <w:rFonts w:ascii="Times New Roman" w:hAnsi="Times New Roman"/>
+          <w:sz w:val="24"/>
+          <w:szCs w:val="24"/>
+        </w:rPr>
+      </w:pPr>
+      <w:r>
+        <w:rPr>
+          <w:rFonts w:ascii="Times New Roman" w:hAnsi="Times New Roman"/>
+          <w:sz w:val="24"/>
+          <w:szCs w:val="24"/>
+        </w:rPr>
+        <w:t xml:space="preserve"> </w:t>
+      </w:r>
+      <w:r>
+        <w:rPr>
+          <w:rFonts w:ascii="Times New Roman" w:hAnsi="Times New Roman"/>
+          <w:sz w:val="24"/>
+          <w:szCs w:val="24"/>
+        </w:rPr>
+        <w:t xml:space="preserve">-git push -u </w:t>
+      </w:r>
+      <w:proofErr w:type="spellStart"/>
+      <w:r>
+        <w:rPr>
+          <w:rFonts w:ascii="Times New Roman" w:hAnsi="Times New Roman"/>
+          <w:sz w:val="24"/>
+          <w:szCs w:val="24"/>
+        </w:rPr>
+        <w:t>orign</w:t>
+      </w:r>
+      <w:proofErr w:type="spellEnd"/>
+      <w:r>
+        <w:rPr>
+          <w:rFonts w:ascii="Times New Roman" w:hAnsi="Times New Roman"/>
+          <w:sz w:val="24"/>
+          <w:szCs w:val="24"/>
+        </w:rPr>
+        <w:t xml:space="preserve"> master </w:t>
+      </w:r>
+      <w:r>
+        <w:rPr>
+          <w:rFonts w:ascii="Times New Roman" w:hAnsi="Times New Roman"/>
+          <w:sz w:val="24"/>
+          <w:szCs w:val="24"/>
+        </w:rPr>
+        <w:sym w:font="Wingdings" w:char="F0E0"/>
+      </w:r>
+      <w:r>
+        <w:rPr>
+          <w:rFonts w:ascii="Times New Roman" w:hAnsi="Times New Roman"/>
+          <w:sz w:val="24"/>
+          <w:szCs w:val="24"/>
+        </w:rPr>
+        <w:t xml:space="preserve"> to push code in master branch in central repo</w:t>
+      </w:r>
+    </w:p>
+    <w:p>
+      <w:pPr>
+        <w:spacing w:after="0"/>
+        <w:rPr>
+          <w:rFonts w:ascii="Times New Roman" w:hAnsi="Times New Roman"/>
+          <w:sz w:val="24"/>
+          <w:szCs w:val="24"/>
+        </w:rPr>
+      </w:pPr>
+      <w:r>
+        <w:rPr>
+          <w:rFonts w:ascii="Times New Roman" w:hAnsi="Times New Roman"/>
+          <w:sz w:val="24"/>
+          <w:szCs w:val="24"/>
+        </w:rPr>
+        <w:t xml:space="preserve">-git pull </w:t>
+      </w:r>
+      <w:proofErr w:type="spellStart"/>
+      <w:r>
+        <w:rPr>
+          <w:rFonts w:ascii="Times New Roman" w:hAnsi="Times New Roman"/>
+          <w:sz w:val="24"/>
+          <w:szCs w:val="24"/>
+        </w:rPr>
+        <w:t>orign</w:t>
+      </w:r>
+      <w:proofErr w:type="spellEnd"/>
+      <w:r>
+        <w:rPr>
+          <w:rFonts w:ascii="Times New Roman" w:hAnsi="Times New Roman"/>
+          <w:sz w:val="24"/>
+          <w:szCs w:val="24"/>
+        </w:rPr>
+        <w:t xml:space="preserve"> master </w:t>
+      </w:r>
+      <w:r>
+        <w:rPr>
+          <w:rFonts w:ascii="Times New Roman" w:hAnsi="Times New Roman"/>
+          <w:sz w:val="24"/>
+          <w:szCs w:val="24"/>
+        </w:rPr>
+        <w:sym w:font="Wingdings" w:char="F0E0"/>
+      </w:r>
+      <w:r>
+        <w:rPr>
+          <w:rFonts w:ascii="Times New Roman" w:hAnsi="Times New Roman"/>
+          <w:sz w:val="24"/>
+          <w:szCs w:val="24"/>
+        </w:rPr>
+        <w:t xml:space="preserve"> to pull code from repo</w:t>
+      </w:r>
+    </w:p>
+    <w:p>
+      <w:pPr>
+        <w:spacing w:after="0"/>
+        <w:rPr>
+          <w:rFonts w:ascii="Times New Roman" w:hAnsi="Times New Roman"/>
+          <w:sz w:val="24"/>
+          <w:szCs w:val="24"/>
+        </w:rPr>
+      </w:pPr>
+    </w:p>
+    <w:p>
+      <w:pPr>
+        <w:spacing w:after="0"/>
+        <w:rPr>
+          <w:rFonts w:ascii="Times New Roman" w:hAnsi="Times New Roman"/>
+          <w:sz w:val="24"/>
+          <w:szCs w:val="24"/>
+        </w:rPr>
+      </w:pPr>
+      <w:r>
+        <w:rPr>
+          <w:rFonts w:ascii="Times New Roman" w:hAnsi="Times New Roman"/>
+          <w:sz w:val="24"/>
+          <w:szCs w:val="24"/>
+        </w:rPr>
+        <w:t>Ignore Files</w:t>
+      </w:r>
+    </w:p>
+    <w:p>
+      <w:pPr>
+        <w:spacing w:after="0"/>
+        <w:rPr>
+          <w:rFonts w:ascii="Times New Roman" w:hAnsi="Times New Roman"/>
+          <w:sz w:val="24"/>
+          <w:szCs w:val="24"/>
+        </w:rPr>
+      </w:pPr>
+      <w:r>
+        <w:rPr>
+          <w:rFonts w:ascii="Times New Roman" w:hAnsi="Times New Roman"/>
+          <w:sz w:val="24"/>
+          <w:szCs w:val="24"/>
+        </w:rPr>
+        <w:t xml:space="preserve">To ignore files to add in git you have to create a </w:t>
+      </w:r>
+      <w:proofErr w:type="gramStart"/>
+      <w:r>
+        <w:rPr>
+          <w:rFonts w:ascii="Times New Roman" w:hAnsi="Times New Roman"/>
+          <w:sz w:val="24"/>
+          <w:szCs w:val="24"/>
+        </w:rPr>
+        <w:t>file .</w:t>
+      </w:r>
+      <w:proofErr w:type="spellStart"/>
+      <w:r>
+        <w:rPr>
+          <w:rFonts w:ascii="Times New Roman" w:hAnsi="Times New Roman"/>
+          <w:sz w:val="24"/>
+          <w:szCs w:val="24"/>
+        </w:rPr>
+        <w:t>gitignore</w:t>
+      </w:r>
+      <w:proofErr w:type="spellEnd"/>
+      <w:proofErr w:type="gramEnd"/>
+      <w:r>
+        <w:rPr>
+          <w:rFonts w:ascii="Times New Roman" w:hAnsi="Times New Roman"/>
+          <w:sz w:val="24"/>
+          <w:szCs w:val="24"/>
+        </w:rPr>
+        <w:t xml:space="preserve"> and then you can add the extension of file or file name that you want to ignore</w:t>
+      </w:r>
+    </w:p>
+    <w:p>
+      <w:pPr>
+        <w:spacing w:after="0"/>
+        <w:rPr>
+          <w:rFonts w:ascii="Times New Roman" w:hAnsi="Times New Roman"/>
+          <w:sz w:val="24"/>
+          <w:szCs w:val="24"/>
+        </w:rPr>
+      </w:pPr>
+      <w:r>
+        <w:rPr>
+          <w:rFonts w:ascii="Times New Roman" w:hAnsi="Times New Roman"/>
+          <w:sz w:val="24"/>
+          <w:szCs w:val="24"/>
+        </w:rPr>
+        <w:t>-</w:t>
+      </w:r>
+      <w:proofErr w:type="gramStart"/>
+      <w:r>
+        <w:rPr>
+          <w:rFonts w:ascii="Times New Roman" w:hAnsi="Times New Roman"/>
+          <w:sz w:val="24"/>
+          <w:szCs w:val="24"/>
+        </w:rPr>
+        <w:t>vim .</w:t>
+      </w:r>
+      <w:proofErr w:type="spellStart"/>
+      <w:r>
+        <w:rPr>
+          <w:rFonts w:ascii="Times New Roman" w:hAnsi="Times New Roman"/>
+          <w:sz w:val="24"/>
+          <w:szCs w:val="24"/>
+        </w:rPr>
+        <w:t>gitignore</w:t>
+      </w:r>
+      <w:proofErr w:type="spellEnd"/>
+      <w:proofErr w:type="gramEnd"/>
+    </w:p>
+    <w:p>
+      <w:pPr>
+        <w:spacing w:after="0"/>
+        <w:rPr>
+          <w:rFonts w:ascii="Times New Roman" w:hAnsi="Times New Roman"/>
+          <w:sz w:val="24"/>
+          <w:szCs w:val="24"/>
+        </w:rPr>
+      </w:pPr>
+      <w:r>
+        <w:rPr>
+          <w:rFonts w:ascii="Times New Roman" w:hAnsi="Times New Roman"/>
+          <w:sz w:val="24"/>
+          <w:szCs w:val="24"/>
+        </w:rPr>
+        <w:t>=&gt;*.</w:t>
+      </w:r>
+      <w:proofErr w:type="spellStart"/>
+      <w:r>
+        <w:rPr>
+          <w:rFonts w:ascii="Times New Roman" w:hAnsi="Times New Roman"/>
+          <w:sz w:val="24"/>
+          <w:szCs w:val="24"/>
+        </w:rPr>
+        <w:t>css</w:t>
+      </w:r>
+      <w:proofErr w:type="spellEnd"/>
+    </w:p>
+    <w:p>
+      <w:pPr>
+        <w:spacing w:after="0"/>
+        <w:rPr>
+          <w:rFonts w:ascii="Times New Roman" w:hAnsi="Times New Roman"/>
+          <w:sz w:val="24"/>
+          <w:szCs w:val="24"/>
+        </w:rPr>
+      </w:pPr>
+      <w:r>
+        <w:rPr>
+          <w:rFonts w:ascii="Times New Roman" w:hAnsi="Times New Roman"/>
+          <w:sz w:val="24"/>
+          <w:szCs w:val="24"/>
+        </w:rPr>
+        <w:t>=&gt;</w:t>
+      </w:r>
+      <w:proofErr w:type="spellStart"/>
+      <w:r>
+        <w:rPr>
+          <w:rFonts w:ascii="Times New Roman" w:hAnsi="Times New Roman"/>
+          <w:sz w:val="24"/>
+          <w:szCs w:val="24"/>
+        </w:rPr>
+        <w:t>this.test</w:t>
+      </w:r>
+      <w:proofErr w:type="spellEnd"/>
+    </w:p>
+    <w:p>
+      <w:pPr>
+        <w:spacing w:after="0"/>
+        <w:rPr>
+          <w:rFonts w:ascii="Times New Roman" w:hAnsi="Times New Roman"/>
+          <w:sz w:val="24"/>
+          <w:szCs w:val="24"/>
+        </w:rPr>
+      </w:pPr>
+      <w:r>
+        <w:rPr>
+          <w:rFonts w:ascii="Times New Roman" w:hAnsi="Times New Roman"/>
+          <w:sz w:val="24"/>
+          <w:szCs w:val="24"/>
+        </w:rPr>
+        <w:t xml:space="preserve">-git </w:t>
+      </w:r>
+      <w:proofErr w:type="gramStart"/>
+      <w:r>
+        <w:rPr>
+          <w:rFonts w:ascii="Times New Roman" w:hAnsi="Times New Roman"/>
+          <w:sz w:val="24"/>
+          <w:szCs w:val="24"/>
+        </w:rPr>
+        <w:t>add .</w:t>
+      </w:r>
+      <w:proofErr w:type="spellStart"/>
+      <w:r>
+        <w:rPr>
+          <w:rFonts w:ascii="Times New Roman" w:hAnsi="Times New Roman"/>
+          <w:sz w:val="24"/>
+          <w:szCs w:val="24"/>
+        </w:rPr>
+        <w:t>gitignore</w:t>
+      </w:r>
+      <w:proofErr w:type="spellEnd"/>
+      <w:proofErr w:type="gramEnd"/>
+      <w:r>
+        <w:rPr>
+          <w:rFonts w:ascii="Times New Roman" w:hAnsi="Times New Roman"/>
+          <w:sz w:val="24"/>
+          <w:szCs w:val="24"/>
+        </w:rPr>
+        <w:t xml:space="preserve"> </w:t>
+      </w:r>
+      <w:r>
+        <w:rPr>
+          <w:rFonts w:ascii="Times New Roman" w:hAnsi="Times New Roman"/>
+          <w:sz w:val="24"/>
+          <w:szCs w:val="24"/>
+        </w:rPr>
+        <w:sym w:font="Wingdings" w:char="F0E0"/>
+      </w:r>
+      <w:r>
+        <w:rPr>
+          <w:rFonts w:ascii="Times New Roman" w:hAnsi="Times New Roman"/>
+          <w:sz w:val="24"/>
+          <w:szCs w:val="24"/>
+        </w:rPr>
+        <w:t xml:space="preserve"> all name present in the file will ignore</w:t>
+      </w:r>
+    </w:p>
+    <w:p>
+      <w:pPr>
+        <w:spacing w:after="0"/>
+        <w:rPr>
+          <w:rFonts w:ascii="Times New Roman" w:hAnsi="Times New Roman"/>
+          <w:sz w:val="24"/>
+          <w:szCs w:val="24"/>
+        </w:rPr>
+      </w:pPr>
+      <w:r>
+        <w:rPr>
+          <w:rFonts w:ascii="Times New Roman" w:hAnsi="Times New Roman"/>
+          <w:sz w:val="24"/>
+          <w:szCs w:val="24"/>
+        </w:rPr>
+        <w:t xml:space="preserve">-git log -2 </w:t>
+      </w:r>
+      <w:r>
+        <w:rPr>
+          <w:rFonts w:ascii="Times New Roman" w:hAnsi="Times New Roman"/>
+          <w:sz w:val="24"/>
+          <w:szCs w:val="24"/>
+        </w:rPr>
+        <w:sym w:font="Wingdings" w:char="F0E0"/>
+      </w:r>
+      <w:r>
+        <w:rPr>
+          <w:rFonts w:ascii="Times New Roman" w:hAnsi="Times New Roman"/>
+          <w:sz w:val="24"/>
+          <w:szCs w:val="24"/>
+        </w:rPr>
+        <w:t xml:space="preserve"> to check only last 2 commit</w:t>
+      </w:r>
+    </w:p>
+    <w:p>
+      <w:pPr>
+        <w:spacing w:after="0"/>
+        <w:rPr>
+          <w:rFonts w:ascii="Times New Roman" w:hAnsi="Times New Roman"/>
+          <w:sz w:val="24"/>
+          <w:szCs w:val="24"/>
+        </w:rPr>
+      </w:pPr>
+      <w:r>
+        <w:rPr>
+          <w:rFonts w:ascii="Times New Roman" w:hAnsi="Times New Roman"/>
+          <w:sz w:val="24"/>
+          <w:szCs w:val="24"/>
+        </w:rPr>
+        <w:t>-git log --</w:t>
+      </w:r>
+      <w:proofErr w:type="spellStart"/>
+      <w:r>
+        <w:rPr>
+          <w:rFonts w:ascii="Times New Roman" w:hAnsi="Times New Roman"/>
+          <w:sz w:val="24"/>
+          <w:szCs w:val="24"/>
+        </w:rPr>
+        <w:t>oneline</w:t>
+      </w:r>
+      <w:proofErr w:type="spellEnd"/>
+      <w:r>
+        <w:rPr>
+          <w:rFonts w:ascii="Times New Roman" w:hAnsi="Times New Roman"/>
+          <w:sz w:val="24"/>
+          <w:szCs w:val="24"/>
+        </w:rPr>
+        <w:t xml:space="preserve"> </w:t>
+      </w:r>
+      <w:r>
+        <w:rPr>
+          <w:rFonts w:ascii="Times New Roman" w:hAnsi="Times New Roman"/>
+          <w:sz w:val="24"/>
+          <w:szCs w:val="24"/>
+        </w:rPr>
+        <w:sym w:font="Wingdings" w:char="F0E0"/>
+      </w:r>
+      <w:r>
+        <w:rPr>
+          <w:rFonts w:ascii="Times New Roman" w:hAnsi="Times New Roman"/>
+          <w:sz w:val="24"/>
+          <w:szCs w:val="24"/>
+        </w:rPr>
+        <w:t xml:space="preserve"> to check all commit logs in one line</w:t>
+      </w:r>
+    </w:p>
+    <w:p>
+      <w:pPr>
+        <w:spacing w:after="0"/>
+        <w:rPr>
+          <w:rFonts w:ascii="Times New Roman" w:hAnsi="Times New Roman"/>
+          <w:sz w:val="24"/>
+          <w:szCs w:val="24"/>
+        </w:rPr>
+      </w:pPr>
+    </w:p>
+    <w:p>
+      <w:pPr>
+        <w:spacing w:after="0"/>
+        <w:rPr>
+          <w:rFonts w:ascii="Times New Roman" w:hAnsi="Times New Roman"/>
+          <w:sz w:val="24"/>
+          <w:szCs w:val="24"/>
+        </w:rPr>
+      </w:pPr>
+      <w:r>
+        <w:rPr>
+          <w:rFonts w:ascii="Times New Roman" w:hAnsi="Times New Roman"/>
+          <w:sz w:val="24"/>
+          <w:szCs w:val="24"/>
+        </w:rPr>
+        <w:t>Git Branch:</w:t>
+      </w:r>
+    </w:p>
+    <w:p>
+      <w:pPr>
+        <w:spacing w:after="0" w:line="240" w:lineRule="auto"/>
+        <w:rPr>
+          <w:rFonts w:ascii="Times New Roman" w:eastAsia="Times New Roman" w:hAnsi="Times New Roman" w:cs="Times New Roman"/>
+          <w:sz w:val="24"/>
+          <w:szCs w:val="24"/>
+        </w:rPr>
+      </w:pPr>
+      <w:r>
+        <w:rPr>
+          <w:rFonts w:ascii="Times New Roman" w:eastAsia="Times New Roman" w:hAnsi="Times New Roman" w:cs="Times New Roman"/>
+          <w:b/>
+          <w:bCs/>
+          <w:color w:val="7D2E7D"/>
+          <w:sz w:val="21"/>
+          <w:szCs w:val="21"/>
+          <w:bdr w:val="none" w:sz="0" w:space="0" w:color="auto" w:frame="1"/>
+        </w:rPr>
+        <w:br/>
+      </w:r>
+      <w:r>
+        <w:rPr>
+          <w:rFonts w:ascii="Tahoma" w:eastAsia="Times New Roman" w:hAnsi="Tahoma" w:cs="Tahoma"/>
+          <w:b/>
+          <w:bCs/>
+          <w:color w:val="7D2E7D"/>
+          <w:sz w:val="21"/>
+          <w:szCs w:val="21"/>
+          <w:bdr w:val="none" w:sz="0" w:space="0" w:color="auto" w:frame="1"/>
+        </w:rPr>
+        <w:t>﻿</w:t>
+      </w:r>
+    </w:p>
+    <w:p>
+      <w:pPr>
+        <w:spacing w:after="0" w:line="240" w:lineRule="auto"/>
+        <w:rPr>
+          <w:rFonts w:ascii="Times New Roman" w:eastAsia="Times New Roman" w:hAnsi="Times New Roman" w:cs="Times New Roman"/>
+          <w:sz w:val="24"/>
+          <w:szCs w:val="24"/>
+        </w:rPr>
+      </w:pPr>
+    </w:p>
+    <w:p>
+      <w:pPr>
+        <w:spacing w:after="0" w:line="240" w:lineRule="auto"/>
+        <w:rPr>
+          <w:rFonts w:ascii="Times New Roman" w:eastAsia="Times New Roman" w:hAnsi="Times New Roman" w:cs="Times New Roman"/>
+          <w:sz w:val="24"/>
+          <w:szCs w:val="24"/>
+        </w:rPr>
+      </w:pPr>
+      <w:r>
+        <w:rPr>
+          <w:rFonts w:ascii="Times New Roman" w:eastAsia="Times New Roman" w:hAnsi="Times New Roman" w:cs="Times New Roman"/>
+          <w:sz w:val="24"/>
+          <w:szCs w:val="24"/>
+        </w:rPr>
+        <w:t>-git branch &lt;name&gt; --&gt; to create new branch</w:t>
+      </w:r>
+    </w:p>
+    <w:p>
+      <w:pPr>
+        <w:spacing w:after="0" w:line="240" w:lineRule="auto"/>
+        <w:rPr>
+          <w:rFonts w:ascii="Times New Roman" w:eastAsia="Times New Roman" w:hAnsi="Times New Roman" w:cs="Times New Roman"/>
+          <w:sz w:val="24"/>
+          <w:szCs w:val="24"/>
+        </w:rPr>
+      </w:pPr>
+      <w:r>
+        <w:rPr>
+          <w:rFonts w:ascii="Times New Roman" w:eastAsia="Times New Roman" w:hAnsi="Times New Roman" w:cs="Times New Roman"/>
+          <w:sz w:val="24"/>
+          <w:szCs w:val="24"/>
+        </w:rPr>
+        <w:t>-git checkout &lt;</w:t>
+      </w:r>
+      <w:proofErr w:type="spellStart"/>
+      <w:r>
+        <w:rPr>
+          <w:rFonts w:ascii="Times New Roman" w:eastAsia="Times New Roman" w:hAnsi="Times New Roman" w:cs="Times New Roman"/>
+          <w:sz w:val="24"/>
+          <w:szCs w:val="24"/>
+        </w:rPr>
+        <w:t>branchname</w:t>
+      </w:r>
+      <w:proofErr w:type="spellEnd"/>
+      <w:r>
+        <w:rPr>
+          <w:rFonts w:ascii="Times New Roman" w:eastAsia="Times New Roman" w:hAnsi="Times New Roman" w:cs="Times New Roman"/>
+          <w:sz w:val="24"/>
+          <w:szCs w:val="24"/>
+        </w:rPr>
+        <w:t xml:space="preserve">&gt; --&gt; to checkout from branch and go to </w:t>
+      </w:r>
+      <w:proofErr w:type="gramStart"/>
+      <w:r>
+        <w:rPr>
+          <w:rFonts w:ascii="Times New Roman" w:eastAsia="Times New Roman" w:hAnsi="Times New Roman" w:cs="Times New Roman"/>
+          <w:sz w:val="24"/>
+          <w:szCs w:val="24"/>
+        </w:rPr>
+        <w:t>other</w:t>
+      </w:r>
+      <w:proofErr w:type="gramEnd"/>
+      <w:r>
+        <w:rPr>
+          <w:rFonts w:ascii="Times New Roman" w:eastAsia="Times New Roman" w:hAnsi="Times New Roman" w:cs="Times New Roman"/>
+          <w:sz w:val="24"/>
+          <w:szCs w:val="24"/>
+        </w:rPr>
+        <w:t xml:space="preserve"> branch</w:t>
+      </w:r>
+    </w:p>
+    <w:p>
+      <w:pPr>
+        <w:spacing w:after="0" w:line="240" w:lineRule="auto"/>
+        <w:rPr>
+          <w:rFonts w:ascii="Times New Roman" w:eastAsia="Times New Roman" w:hAnsi="Times New Roman" w:cs="Times New Roman"/>
+          <w:sz w:val="24"/>
+          <w:szCs w:val="24"/>
+        </w:rPr>
+      </w:pPr>
+      <w:r>
+        <w:rPr>
+          <w:rFonts w:ascii="Times New Roman" w:eastAsia="Times New Roman" w:hAnsi="Times New Roman" w:cs="Times New Roman"/>
+          <w:sz w:val="24"/>
+          <w:szCs w:val="24"/>
+        </w:rPr>
+        <w:t>-git branch -d &lt;name&gt; --&gt; to delete branch</w:t>
+      </w:r>
+    </w:p>
+    <w:p>
+      <w:pPr>
+        <w:spacing w:after="0" w:line="240" w:lineRule="auto"/>
+        <w:rPr>
+          <w:rFonts w:ascii="Times New Roman" w:eastAsia="Times New Roman" w:hAnsi="Times New Roman" w:cs="Times New Roman"/>
+          <w:sz w:val="24"/>
+          <w:szCs w:val="24"/>
+        </w:rPr>
+      </w:pPr>
+      <w:r>
+        <w:rPr>
+          <w:rFonts w:ascii="Times New Roman" w:eastAsia="Times New Roman" w:hAnsi="Times New Roman" w:cs="Times New Roman"/>
+          <w:sz w:val="24"/>
+          <w:szCs w:val="24"/>
+        </w:rPr>
+        <w:t xml:space="preserve">-git branch -D &lt;name&gt; --&gt; to forcefully delete </w:t>
+      </w:r>
+      <w:proofErr w:type="spellStart"/>
+      <w:r>
+        <w:rPr>
+          <w:rFonts w:ascii="Times New Roman" w:eastAsia="Times New Roman" w:hAnsi="Times New Roman" w:cs="Times New Roman"/>
+          <w:sz w:val="24"/>
+          <w:szCs w:val="24"/>
+        </w:rPr>
+        <w:t>br</w:t>
+      </w:r>
+      <w:proofErr w:type="spellEnd"/>
+    </w:p>
+    <w:p>
+      <w:pPr>
+        <w:spacing w:after="0" w:line="240" w:lineRule="auto"/>
+        <w:rPr>
+          <w:rFonts w:ascii="Times New Roman" w:eastAsia="Times New Roman" w:hAnsi="Times New Roman" w:cs="Times New Roman"/>
+          <w:sz w:val="24"/>
+          <w:szCs w:val="24"/>
+        </w:rPr>
+      </w:pPr>
+      <w:r>
+        <w:rPr>
+          <w:rFonts w:ascii="Times New Roman" w:eastAsia="Times New Roman" w:hAnsi="Times New Roman" w:cs="Times New Roman"/>
+          <w:sz w:val="24"/>
+          <w:szCs w:val="24"/>
+        </w:rPr>
+        <w:t xml:space="preserve">you can't </w:t>
+      </w:r>
+      <w:proofErr w:type="spellStart"/>
+      <w:r>
+        <w:rPr>
+          <w:rFonts w:ascii="Times New Roman" w:eastAsia="Times New Roman" w:hAnsi="Times New Roman" w:cs="Times New Roman"/>
+          <w:sz w:val="24"/>
+          <w:szCs w:val="24"/>
+        </w:rPr>
+        <w:t>merg</w:t>
+      </w:r>
+      <w:proofErr w:type="spellEnd"/>
+      <w:r>
+        <w:rPr>
+          <w:rFonts w:ascii="Times New Roman" w:eastAsia="Times New Roman" w:hAnsi="Times New Roman" w:cs="Times New Roman"/>
+          <w:sz w:val="24"/>
+          <w:szCs w:val="24"/>
+        </w:rPr>
+        <w:t xml:space="preserve"> branches of different repo</w:t>
+      </w:r>
+    </w:p>
+    <w:p>
+      <w:pPr>
+        <w:spacing w:after="0" w:line="240" w:lineRule="auto"/>
+        <w:rPr>
+          <w:rFonts w:ascii="Times New Roman" w:eastAsia="Times New Roman" w:hAnsi="Times New Roman" w:cs="Times New Roman"/>
+          <w:sz w:val="24"/>
+          <w:szCs w:val="24"/>
+        </w:rPr>
+      </w:pPr>
+      <w:r>
+        <w:rPr>
+          <w:rFonts w:ascii="Times New Roman" w:eastAsia="Times New Roman" w:hAnsi="Times New Roman" w:cs="Times New Roman"/>
+          <w:sz w:val="24"/>
+          <w:szCs w:val="24"/>
+        </w:rPr>
+        <w:t>-git merge &lt;</w:t>
+      </w:r>
+      <w:proofErr w:type="spellStart"/>
+      <w:r>
+        <w:rPr>
+          <w:rFonts w:ascii="Times New Roman" w:eastAsia="Times New Roman" w:hAnsi="Times New Roman" w:cs="Times New Roman"/>
+          <w:sz w:val="24"/>
+          <w:szCs w:val="24"/>
+        </w:rPr>
+        <w:t>branchname</w:t>
+      </w:r>
+      <w:proofErr w:type="spellEnd"/>
+      <w:r>
+        <w:rPr>
+          <w:rFonts w:ascii="Times New Roman" w:eastAsia="Times New Roman" w:hAnsi="Times New Roman" w:cs="Times New Roman"/>
+          <w:sz w:val="24"/>
+          <w:szCs w:val="24"/>
+        </w:rPr>
+        <w:t xml:space="preserve">&gt; --&gt; to </w:t>
+      </w:r>
+      <w:proofErr w:type="spellStart"/>
+      <w:r>
+        <w:rPr>
+          <w:rFonts w:ascii="Times New Roman" w:eastAsia="Times New Roman" w:hAnsi="Times New Roman" w:cs="Times New Roman"/>
+          <w:sz w:val="24"/>
+          <w:szCs w:val="24"/>
+        </w:rPr>
+        <w:t>merg</w:t>
+      </w:r>
+      <w:proofErr w:type="spellEnd"/>
+      <w:r>
+        <w:rPr>
+          <w:rFonts w:ascii="Times New Roman" w:eastAsia="Times New Roman" w:hAnsi="Times New Roman" w:cs="Times New Roman"/>
+          <w:sz w:val="24"/>
+          <w:szCs w:val="24"/>
+        </w:rPr>
+        <w:t xml:space="preserve"> brancher</w:t>
+      </w:r>
+    </w:p>
+    <w:p>
+      <w:pPr>
+        <w:spacing w:after="0" w:line="240" w:lineRule="auto"/>
+        <w:rPr>
+          <w:rFonts w:ascii="Times New Roman" w:eastAsia="Times New Roman" w:hAnsi="Times New Roman" w:cs="Times New Roman"/>
+          <w:sz w:val="24"/>
+          <w:szCs w:val="24"/>
+        </w:rPr>
+      </w:pPr>
+      <w:r>
+        <w:rPr>
+          <w:rFonts w:ascii="Times New Roman" w:eastAsia="Times New Roman" w:hAnsi="Times New Roman" w:cs="Times New Roman"/>
+          <w:sz w:val="24"/>
+          <w:szCs w:val="24"/>
+        </w:rPr>
+        <w:t>-git log --&gt; to verify merge</w:t>
+      </w:r>
+    </w:p>
+    <w:p>
+      <w:pPr>
+        <w:spacing w:after="0" w:line="240" w:lineRule="auto"/>
+        <w:rPr>
+          <w:rFonts w:ascii="Times New Roman" w:eastAsia="Times New Roman" w:hAnsi="Times New Roman" w:cs="Times New Roman"/>
+          <w:sz w:val="24"/>
+          <w:szCs w:val="24"/>
+        </w:rPr>
+      </w:pPr>
+      <w:r>
+        <w:rPr>
+          <w:rFonts w:ascii="Times New Roman" w:eastAsia="Times New Roman" w:hAnsi="Times New Roman" w:cs="Times New Roman"/>
+          <w:sz w:val="24"/>
+          <w:szCs w:val="24"/>
+        </w:rPr>
+        <w:t>If you see conflict on branch merging you have to open file and change then merge again</w:t>
+      </w:r>
+    </w:p>
+    <w:p>
+      <w:pPr>
+        <w:spacing w:after="0" w:line="240" w:lineRule="auto"/>
+        <w:rPr>
+          <w:rFonts w:ascii="Times New Roman" w:eastAsia="Times New Roman" w:hAnsi="Times New Roman" w:cs="Times New Roman"/>
+          <w:sz w:val="24"/>
+          <w:szCs w:val="24"/>
+        </w:rPr>
+      </w:pPr>
+    </w:p>
+    <w:p>
+      <w:pPr>
+        <w:spacing w:after="0" w:line="240" w:lineRule="auto"/>
+        <w:rPr>
+          <w:rFonts w:ascii="Times New Roman" w:eastAsia="Times New Roman" w:hAnsi="Times New Roman" w:cs="Times New Roman"/>
+          <w:sz w:val="24"/>
+          <w:szCs w:val="24"/>
+        </w:rPr>
+      </w:pPr>
+      <w:r>
+        <w:rPr>
+          <w:rFonts w:ascii="Times New Roman" w:eastAsia="Times New Roman" w:hAnsi="Times New Roman" w:cs="Times New Roman"/>
+          <w:sz w:val="24"/>
+          <w:szCs w:val="24"/>
+        </w:rPr>
+        <w:t>Git Stashing</w:t>
+      </w:r>
+    </w:p>
+    <w:p>
+      <w:pPr>
+        <w:spacing w:after="0" w:line="240" w:lineRule="auto"/>
+        <w:rPr>
+          <w:rFonts w:ascii="Times New Roman" w:eastAsia="Times New Roman" w:hAnsi="Times New Roman" w:cs="Times New Roman"/>
+          <w:sz w:val="24"/>
+          <w:szCs w:val="24"/>
+        </w:rPr>
+      </w:pPr>
+      <w:r>
+        <w:rPr>
+          <w:rFonts w:ascii="Tahoma" w:eastAsia="Times New Roman" w:hAnsi="Tahoma" w:cs="Tahoma"/>
+          <w:b/>
+          <w:bCs/>
+          <w:color w:val="7D2E7D"/>
+          <w:sz w:val="21"/>
+          <w:szCs w:val="21"/>
+          <w:bdr w:val="none" w:sz="0" w:space="0" w:color="auto" w:frame="1"/>
+        </w:rPr>
+        <w:t>﻿</w:t>
+      </w:r>
+      <w:r>
+        <w:rPr>
+          <w:rFonts w:ascii="Times New Roman" w:eastAsia="Times New Roman" w:hAnsi="Times New Roman" w:cs="Times New Roman"/>
+          <w:b/>
+          <w:bCs/>
+          <w:color w:val="7D2E7D"/>
+          <w:sz w:val="21"/>
+          <w:szCs w:val="21"/>
+          <w:bdr w:val="none" w:sz="0" w:space="0" w:color="auto" w:frame="1"/>
+        </w:rPr>
+        <w:t>01:10:41</w:t>
+      </w:r>
+      <w:r>
+        <w:rPr>
+          <w:rFonts w:ascii="Tahoma" w:eastAsia="Times New Roman" w:hAnsi="Tahoma" w:cs="Tahoma"/>
+          <w:b/>
+          <w:bCs/>
+          <w:color w:val="7D2E7D"/>
+          <w:sz w:val="21"/>
+          <w:szCs w:val="21"/>
+          <w:bdr w:val="none" w:sz="0" w:space="0" w:color="auto" w:frame="1"/>
+        </w:rPr>
+        <w:t>﻿</w:t>
+      </w:r>
+    </w:p>
+    <w:p>
+      <w:pPr>
+        <w:spacing w:after="0" w:line="240" w:lineRule="auto"/>
+        <w:rPr>
+          <w:rFonts w:ascii="Times New Roman" w:eastAsia="Times New Roman" w:hAnsi="Times New Roman" w:cs="Times New Roman"/>
+          <w:sz w:val="24"/>
+          <w:szCs w:val="24"/>
+        </w:rPr>
+      </w:pPr>
+      <w:r>
+        <w:rPr>
+          <w:rFonts w:ascii="Times New Roman" w:eastAsia="Times New Roman" w:hAnsi="Times New Roman" w:cs="Times New Roman"/>
+          <w:noProof/>
+          <w:sz w:val="24"/>
+          <w:szCs w:val="24"/>
+        </w:rPr>
+        <w:lastRenderedPageBreak/>
+        <w:drawing>
+          <wp:inline distT="0" distB="0" distL="0" distR="0" wp14:anchorId="65C5AF43" wp14:editId="408D1D2A">
+            <wp:extent cx="5943600" cy="3340735"/>
+            <wp:effectExtent l="0" t="0" r="0" b="0"/>
+            <wp:docPr id="4" name="Picture 4" descr="Please Reload/Refresh this tab."/>
+            <wp:cNvGraphicFramePr>
+              <a:graphicFrameLocks xmlns:a="http://schemas.openxmlformats.org/drawingml/2006/main" noChangeAspect="1"/>
+            </wp:cNvGraphicFramePr>
+            <a:graphic xmlns:a="http://schemas.openxmlformats.org/drawingml/2006/main">
+              <a:graphicData uri="http://schemas.openxmlformats.org/drawingml/2006/picture">
+                <pic:pic xmlns:pic="http://schemas.openxmlformats.org/drawingml/2006/picture">
+                  <pic:nvPicPr>
+                    <pic:cNvPr id="0" name="Picture 2" descr="Please Reload/Refresh this tab."/>
+                    <pic:cNvPicPr>
+                      <a:picLocks noChangeAspect="1" noChangeArrowheads="1"/>
+                    </pic:cNvPicPr>
+                  </pic:nvPicPr>
+                  <pic:blipFill>
+                    <a:blip r:embed="rId6">
+                      <a:extLst>
+                        <a:ext uri="{28A0092B-C50C-407E-A947-70E740481C1C}">
+                          <a14:useLocalDpi xmlns:a14="http://schemas.microsoft.com/office/drawing/2010/main" val="0"/>
+                        </a:ext>
+                      </a:extLst>
+                    </a:blip>
+                    <a:srcRect/>
+                    <a:stretch>
+                      <a:fillRect/>
+                    </a:stretch>
+                  </pic:blipFill>
+                  <pic:spPr bwMode="auto">
+                    <a:xfrm>
+                      <a:off x="0" y="0"/>
+                      <a:ext cx="5943600" cy="3340735"/>
+                    </a:xfrm>
+                    <a:prstGeom prst="rect">
+                      <a:avLst/>
+                    </a:prstGeom>
+                    <a:noFill/>
+                    <a:ln>
+                      <a:noFill/>
+                    </a:ln>
+                  </pic:spPr>
+                </pic:pic>
+              </a:graphicData>
+            </a:graphic>
+          </wp:inline>
+        </w:drawing>
+      </w:r>
+    </w:p>
+    <w:p>
+      <w:pPr>
+        <w:spacing w:after="0" w:line="240" w:lineRule="auto"/>
+        <w:rPr>
+          <w:rFonts w:ascii="Times New Roman" w:eastAsia="Times New Roman" w:hAnsi="Times New Roman" w:cs="Times New Roman"/>
+          <w:sz w:val="24"/>
+          <w:szCs w:val="24"/>
+        </w:rPr>
+      </w:pPr>
+    </w:p>
+    <w:p>
+      <w:pPr>
+        <w:spacing w:after="0" w:line="240" w:lineRule="auto"/>
+        <w:rPr>
+          <w:rFonts w:ascii="Times New Roman" w:eastAsia="Times New Roman" w:hAnsi="Times New Roman" w:cs="Times New Roman"/>
+          <w:sz w:val="24"/>
+          <w:szCs w:val="24"/>
+        </w:rPr>
+      </w:pPr>
+    </w:p>
+    <w:p>
+      <w:pPr>
+        <w:spacing w:after="0" w:line="240" w:lineRule="auto"/>
+        <w:rPr>
+          <w:rFonts w:ascii="Times New Roman" w:eastAsia="Times New Roman" w:hAnsi="Times New Roman" w:cs="Times New Roman"/>
+          <w:sz w:val="24"/>
+          <w:szCs w:val="24"/>
+        </w:rPr>
+      </w:pPr>
+    </w:p>
+    <w:p>
+      <w:pPr>
+        <w:spacing w:after="0" w:line="240" w:lineRule="auto"/>
+        <w:rPr>
+          <w:rFonts w:ascii="Times New Roman" w:eastAsia="Times New Roman" w:hAnsi="Times New Roman" w:cs="Times New Roman"/>
+          <w:sz w:val="24"/>
+          <w:szCs w:val="24"/>
+        </w:rPr>
+      </w:pPr>
+    </w:p>
+    <w:p>
+      <w:pPr>
+        <w:spacing w:after="0" w:line="240" w:lineRule="auto"/>
+        <w:rPr>
+          <w:rFonts w:ascii="Times New Roman" w:eastAsia="Times New Roman" w:hAnsi="Times New Roman" w:cs="Times New Roman"/>
+          <w:sz w:val="24"/>
+          <w:szCs w:val="24"/>
+        </w:rPr>
+      </w:pPr>
+      <w:r>
+        <w:rPr>
+          <w:rFonts w:ascii="Tahoma" w:eastAsia="Times New Roman" w:hAnsi="Tahoma" w:cs="Tahoma"/>
+          <w:b/>
+          <w:bCs/>
+          <w:color w:val="7D2E7D"/>
+          <w:sz w:val="21"/>
+          <w:szCs w:val="21"/>
+          <w:bdr w:val="none" w:sz="0" w:space="0" w:color="auto" w:frame="1"/>
+        </w:rPr>
+        <w:t>﻿</w:t>
+      </w:r>
+      <w:r>
+        <w:rPr>
+          <w:rFonts w:ascii="Times New Roman" w:eastAsia="Times New Roman" w:hAnsi="Times New Roman" w:cs="Times New Roman"/>
+          <w:b/>
+          <w:bCs/>
+          <w:color w:val="7D2E7D"/>
+          <w:sz w:val="21"/>
+          <w:szCs w:val="21"/>
+          <w:bdr w:val="none" w:sz="0" w:space="0" w:color="auto" w:frame="1"/>
+        </w:rPr>
+        <w:t>01:16:10</w:t>
+      </w:r>
+      <w:r>
+        <w:rPr>
+          <w:rFonts w:ascii="Tahoma" w:eastAsia="Times New Roman" w:hAnsi="Tahoma" w:cs="Tahoma"/>
+          <w:b/>
+          <w:bCs/>
+          <w:color w:val="7D2E7D"/>
+          <w:sz w:val="21"/>
+          <w:szCs w:val="21"/>
+          <w:bdr w:val="none" w:sz="0" w:space="0" w:color="auto" w:frame="1"/>
+        </w:rPr>
+        <w:t>﻿</w:t>
+      </w:r>
+    </w:p>
+    <w:p>
+      <w:pPr>
+        <w:spacing w:after="0" w:line="240" w:lineRule="auto"/>
+        <w:rPr>
+          <w:rFonts w:ascii="Times New Roman" w:eastAsia="Times New Roman" w:hAnsi="Times New Roman" w:cs="Times New Roman"/>
+          <w:sz w:val="24"/>
+          <w:szCs w:val="24"/>
+        </w:rPr>
+      </w:pPr>
+      <w:r>
+        <w:rPr>
+          <w:rFonts w:ascii="Times New Roman" w:eastAsia="Times New Roman" w:hAnsi="Times New Roman" w:cs="Times New Roman"/>
+          <w:noProof/>
+          <w:sz w:val="24"/>
+          <w:szCs w:val="24"/>
+        </w:rPr>
+        <w:drawing>
+          <wp:inline distT="0" distB="0" distL="0" distR="0" wp14:anchorId="6BE17AC6" wp14:editId="6EF66B5B">
+            <wp:extent cx="5943600" cy="3340735"/>
+            <wp:effectExtent l="0" t="0" r="0" b="0"/>
+            <wp:docPr id="3" name="Picture 3" descr="Please Reload/Refresh this tab."/>
+            <wp:cNvGraphicFramePr>
+              <a:graphicFrameLocks xmlns:a="http://schemas.openxmlformats.org/drawingml/2006/main" noChangeAspect="1"/>
+            </wp:cNvGraphicFramePr>
+            <a:graphic xmlns:a="http://schemas.openxmlformats.org/drawingml/2006/main">
+              <a:graphicData uri="http://schemas.openxmlformats.org/drawingml/2006/picture">
+                <pic:pic xmlns:pic="http://schemas.openxmlformats.org/drawingml/2006/picture">
+                  <pic:nvPicPr>
+                    <pic:cNvPr id="0" name="Picture 3" descr="Please Reload/Refresh this tab."/>
+                    <pic:cNvPicPr>
+                      <a:picLocks noChangeAspect="1" noChangeArrowheads="1"/>
+                    </pic:cNvPicPr>
+                  </pic:nvPicPr>
+                  <pic:blipFill>
+                    <a:blip r:embed="rId7">
+                      <a:extLst>
+                        <a:ext uri="{28A0092B-C50C-407E-A947-70E740481C1C}">
+                          <a14:useLocalDpi xmlns:a14="http://schemas.microsoft.com/office/drawing/2010/main" val="0"/>
+                        </a:ext>
+                      </a:extLst>
+                    </a:blip>
+                    <a:srcRect/>
+                    <a:stretch>
+                      <a:fillRect/>
+                    </a:stretch>
+                  </pic:blipFill>
+                  <pic:spPr bwMode="auto">
+                    <a:xfrm>
+                      <a:off x="0" y="0"/>
+                      <a:ext cx="5943600" cy="3340735"/>
+                    </a:xfrm>
+                    <a:prstGeom prst="rect">
+                      <a:avLst/>
+                    </a:prstGeom>
+                    <a:noFill/>
+                    <a:ln>
+                      <a:noFill/>
+                    </a:ln>
+                  </pic:spPr>
+                </pic:pic>
+              </a:graphicData>
+            </a:graphic>
+          </wp:inline>
+        </w:drawing>
+      </w:r>
+    </w:p>
+    <w:p>
+      <w:pPr>
+        <w:spacing w:after="0" w:line="240" w:lineRule="auto"/>
+        <w:rPr>
+          <w:rFonts w:ascii="Times New Roman" w:eastAsia="Times New Roman" w:hAnsi="Times New Roman" w:cs="Times New Roman"/>
+          <w:sz w:val="24"/>
+          <w:szCs w:val="24"/>
+        </w:rPr>
+      </w:pPr>
+    </w:p>
+    <w:p>
+      <w:pPr>
+        <w:spacing w:after="0" w:line="240" w:lineRule="auto"/>
+        <w:rPr>
+          <w:rFonts w:ascii="Times New Roman" w:eastAsia="Times New Roman" w:hAnsi="Times New Roman" w:cs="Times New Roman"/>
+          <w:sz w:val="24"/>
+          <w:szCs w:val="24"/>
+        </w:rPr>
+      </w:pPr>
+    </w:p>
+    <w:p>
+      <w:pPr>
+        <w:spacing w:after="0" w:line="240" w:lineRule="auto"/>
+        <w:rPr>
+          <w:rFonts w:ascii="Times New Roman" w:eastAsia="Times New Roman" w:hAnsi="Times New Roman" w:cs="Times New Roman"/>
+          <w:sz w:val="24"/>
+          <w:szCs w:val="24"/>
+        </w:rPr>
+      </w:pPr>
+      <w:r>
+        <w:rPr>
+          <w:rFonts w:ascii="Tahoma" w:eastAsia="Times New Roman" w:hAnsi="Tahoma" w:cs="Tahoma"/>
+          <w:b/>
+          <w:bCs/>
+          <w:color w:val="7D2E7D"/>
+          <w:sz w:val="21"/>
+          <w:szCs w:val="21"/>
+          <w:bdr w:val="none" w:sz="0" w:space="0" w:color="auto" w:frame="1"/>
+        </w:rPr>
+        <w:t>﻿</w:t>
+      </w:r>
+      <w:r>
+        <w:rPr>
+          <w:rFonts w:ascii="Times New Roman" w:eastAsia="Times New Roman" w:hAnsi="Times New Roman" w:cs="Times New Roman"/>
+          <w:b/>
+          <w:bCs/>
+          <w:color w:val="7D2E7D"/>
+          <w:sz w:val="21"/>
+          <w:szCs w:val="21"/>
+          <w:bdr w:val="none" w:sz="0" w:space="0" w:color="auto" w:frame="1"/>
+        </w:rPr>
+        <w:t>01:26:56</w:t>
+      </w:r>
+      <w:r>
+        <w:rPr>
+          <w:rFonts w:ascii="Tahoma" w:eastAsia="Times New Roman" w:hAnsi="Tahoma" w:cs="Tahoma"/>
+          <w:b/>
+          <w:bCs/>
+          <w:color w:val="7D2E7D"/>
+          <w:sz w:val="21"/>
+          <w:szCs w:val="21"/>
+          <w:bdr w:val="none" w:sz="0" w:space="0" w:color="auto" w:frame="1"/>
+        </w:rPr>
+        <w:t>﻿</w:t>
+      </w:r>
+    </w:p>
+    <w:p>
+      <w:pPr>
+        <w:spacing w:after="0" w:line="240" w:lineRule="auto"/>
+        <w:rPr>
+          <w:rFonts w:ascii="Times New Roman" w:eastAsia="Times New Roman" w:hAnsi="Times New Roman" w:cs="Times New Roman"/>
+          <w:sz w:val="24"/>
+          <w:szCs w:val="24"/>
+        </w:rPr>
+      </w:pPr>
+      <w:r>
+        <w:rPr>
+          <w:rFonts w:ascii="Times New Roman" w:eastAsia="Times New Roman" w:hAnsi="Times New Roman" w:cs="Times New Roman"/>
+          <w:noProof/>
+          <w:sz w:val="24"/>
+          <w:szCs w:val="24"/>
+        </w:rPr>
+        <w:lastRenderedPageBreak/>
+        <w:drawing>
+          <wp:inline distT="0" distB="0" distL="0" distR="0" wp14:anchorId="442FEB2D" wp14:editId="6834AC0A">
+            <wp:extent cx="5943600" cy="3340735"/>
+            <wp:effectExtent l="0" t="0" r="0" b="0"/>
+            <wp:docPr id="2" name="Picture 2" descr="Please Reload/Refresh this tab."/>
+            <wp:cNvGraphicFramePr>
+              <a:graphicFrameLocks xmlns:a="http://schemas.openxmlformats.org/drawingml/2006/main" noChangeAspect="1"/>
+            </wp:cNvGraphicFramePr>
+            <a:graphic xmlns:a="http://schemas.openxmlformats.org/drawingml/2006/main">
+              <a:graphicData uri="http://schemas.openxmlformats.org/drawingml/2006/picture">
+                <pic:pic xmlns:pic="http://schemas.openxmlformats.org/drawingml/2006/picture">
+                  <pic:nvPicPr>
+                    <pic:cNvPr id="0" name="Picture 4" descr="Please Reload/Refresh this tab."/>
+                    <pic:cNvPicPr>
+                      <a:picLocks noChangeAspect="1" noChangeArrowheads="1"/>
+                    </pic:cNvPicPr>
+                  </pic:nvPicPr>
+                  <pic:blipFill>
+                    <a:blip r:embed="rId8">
+                      <a:extLst>
+                        <a:ext uri="{28A0092B-C50C-407E-A947-70E740481C1C}">
+                          <a14:useLocalDpi xmlns:a14="http://schemas.microsoft.com/office/drawing/2010/main" val="0"/>
+                        </a:ext>
+                      </a:extLst>
+                    </a:blip>
+                    <a:srcRect/>
+                    <a:stretch>
+                      <a:fillRect/>
+                    </a:stretch>
+                  </pic:blipFill>
+                  <pic:spPr bwMode="auto">
+                    <a:xfrm>
+                      <a:off x="0" y="0"/>
+                      <a:ext cx="5943600" cy="3340735"/>
+                    </a:xfrm>
+                    <a:prstGeom prst="rect">
+                      <a:avLst/>
+                    </a:prstGeom>
+                    <a:noFill/>
+                    <a:ln>
+                      <a:noFill/>
+                    </a:ln>
+                  </pic:spPr>
+                </pic:pic>
+              </a:graphicData>
+            </a:graphic>
+          </wp:inline>
+        </w:drawing>
+      </w:r>
+    </w:p>
+    <w:p>
+      <w:pPr>
+        <w:spacing w:after="0" w:line="240" w:lineRule="auto"/>
+        <w:rPr>
+          <w:rFonts w:ascii="Times New Roman" w:eastAsia="Times New Roman" w:hAnsi="Times New Roman" w:cs="Times New Roman"/>
+          <w:sz w:val="24"/>
+          <w:szCs w:val="24"/>
+        </w:rPr>
+      </w:pPr>
+    </w:p>
+    <w:p>
+      <w:pPr>
+        <w:spacing w:after="0" w:line="240" w:lineRule="auto"/>
+        <w:rPr>
+          <w:rFonts w:ascii="Times New Roman" w:eastAsia="Times New Roman" w:hAnsi="Times New Roman" w:cs="Times New Roman"/>
+          <w:sz w:val="24"/>
+          <w:szCs w:val="24"/>
+        </w:rPr>
+      </w:pPr>
+    </w:p>
+    <w:p>
+      <w:pPr>
+        <w:spacing w:after="0"/>
+        <w:rPr>
+          <w:rFonts w:ascii="Times New Roman" w:hAnsi="Times New Roman"/>
+          <w:sz w:val="24"/>
+          <w:szCs w:val="24"/>
+        </w:rPr>
+      </w:pPr>
+    </w:p>
+    <w:p>
+      <w:pPr>
+        <w:spacing w:after="0"/>
+        <w:rPr>
+          <w:rFonts w:ascii="Times New Roman" w:hAnsi="Times New Roman"/>
+          <w:sz w:val="24"/>
+          <w:szCs w:val="24"/>
+        </w:rPr>
+      </w:pPr>
     </w:p>
     <w:p>
       <w:pPr>
@@ -2920,6 +4355,118 @@
     </w:lvl>
   </w:abstractNum>
   <w:abstractNum w:abstractNumId="1" w15:restartNumberingAfterBreak="0">
+    <w:nsid w:val="11936404"/>
+    <w:multiLevelType w:val="hybridMultilevel"/>
+    <w:tmpl w:val="B53E97F4"/>
+    <w:lvl w:ilvl="0" w:tplc="FA2AE256">
+      <w:numFmt w:val="bullet"/>
+      <w:lvlText w:val="-"/>
+      <w:lvlJc w:val="left"/>
+      <w:pPr>
+        <w:ind w:left="720" w:hanging="360"/>
+      </w:pPr>
+      <w:rPr>
+        <w:rFonts w:ascii="Times New Roman" w:eastAsiaTheme="minorHAnsi" w:hAnsi="Times New Roman" w:cs="Times New Roman" w:hint="default"/>
+      </w:rPr>
+    </w:lvl>
+    <w:lvl w:ilvl="1" w:tplc="04090003" w:tentative="1">
+      <w:start w:val="1"/>
+      <w:numFmt w:val="bullet"/>
+      <w:lvlText w:val="o"/>
+      <w:lvlJc w:val="left"/>
+      <w:pPr>
+        <w:ind w:left="1440" w:hanging="360"/>
+      </w:pPr>
+      <w:rPr>
+        <w:rFonts w:ascii="Courier New" w:hAnsi="Courier New" w:cs="Courier New" w:hint="default"/>
+      </w:rPr>
+    </w:lvl>
+    <w:lvl w:ilvl="2" w:tplc="04090005" w:tentative="1">
+      <w:start w:val="1"/>
+      <w:numFmt w:val="bullet"/>
+      <w:lvlText w:val=""/>
+      <w:lvlJc w:val="left"/>
+      <w:pPr>
+        <w:ind w:left="2160" w:hanging="360"/>
+      </w:pPr>
+      <w:rPr>
+        <w:rFonts w:ascii="Wingdings" w:hAnsi="Wingdings" w:hint="default"/>
+      </w:rPr>
+    </w:lvl>
+    <w:lvl w:ilvl="3" w:tplc="04090001" w:tentative="1">
+      <w:start w:val="1"/>
+      <w:numFmt w:val="bullet"/>
+      <w:lvlText w:val=""/>
+      <w:lvlJc w:val="left"/>
+      <w:pPr>
+        <w:ind w:left="2880" w:hanging="360"/>
+      </w:pPr>
+      <w:rPr>
+        <w:rFonts w:ascii="Symbol" w:hAnsi="Symbol" w:hint="default"/>
+      </w:rPr>
+    </w:lvl>
+    <w:lvl w:ilvl="4" w:tplc="04090003" w:tentative="1">
+      <w:start w:val="1"/>
+      <w:numFmt w:val="bullet"/>
+      <w:lvlText w:val="o"/>
+      <w:lvlJc w:val="left"/>
+      <w:pPr>
+        <w:ind w:left="3600" w:hanging="360"/>
+      </w:pPr>
+      <w:rPr>
+        <w:rFonts w:ascii="Courier New" w:hAnsi="Courier New" w:cs="Courier New" w:hint="default"/>
+      </w:rPr>
+    </w:lvl>
+    <w:lvl w:ilvl="5" w:tplc="04090005" w:tentative="1">
+      <w:start w:val="1"/>
+      <w:numFmt w:val="bullet"/>
+      <w:lvlText w:val=""/>
+      <w:lvlJc w:val="left"/>
+      <w:pPr>
+        <w:ind w:left="4320" w:hanging="360"/>
+      </w:pPr>
+      <w:rPr>
+        <w:rFonts w:ascii="Wingdings" w:hAnsi="Wingdings" w:hint="default"/>
+      </w:rPr>
+    </w:lvl>
+    <w:lvl w:ilvl="6" w:tplc="04090001" w:tentative="1">
+      <w:start w:val="1"/>
+      <w:numFmt w:val="bullet"/>
+      <w:lvlText w:val=""/>
+      <w:lvlJc w:val="left"/>
+      <w:pPr>
+        <w:ind w:left="5040" w:hanging="360"/>
+      </w:pPr>
+      <w:rPr>
+        <w:rFonts w:ascii="Symbol" w:hAnsi="Symbol" w:hint="default"/>
+      </w:rPr>
+    </w:lvl>
+    <w:lvl w:ilvl="7" w:tplc="04090003" w:tentative="1">
+      <w:start w:val="1"/>
+      <w:numFmt w:val="bullet"/>
+      <w:lvlText w:val="o"/>
+      <w:lvlJc w:val="left"/>
+      <w:pPr>
+        <w:ind w:left="5760" w:hanging="360"/>
+      </w:pPr>
+      <w:rPr>
+        <w:rFonts w:ascii="Courier New" w:hAnsi="Courier New" w:cs="Courier New" w:hint="default"/>
+      </w:rPr>
+    </w:lvl>
+    <w:lvl w:ilvl="8" w:tplc="04090005" w:tentative="1">
+      <w:start w:val="1"/>
+      <w:numFmt w:val="bullet"/>
+      <w:lvlText w:val=""/>
+      <w:lvlJc w:val="left"/>
+      <w:pPr>
+        <w:ind w:left="6480" w:hanging="360"/>
+      </w:pPr>
+      <w:rPr>
+        <w:rFonts w:ascii="Wingdings" w:hAnsi="Wingdings" w:hint="default"/>
+      </w:rPr>
+    </w:lvl>
+  </w:abstractNum>
+  <w:abstractNum w:abstractNumId="2" w15:restartNumberingAfterBreak="0">
     <w:nsid w:val="1BC926A3"/>
     <w:multiLevelType w:val="hybridMultilevel"/>
     <w:tmpl w:val="C6F2C4D8"/>
@@ -3032,7 +4579,119 @@
       </w:rPr>
     </w:lvl>
   </w:abstractNum>
-  <w:abstractNum w:abstractNumId="2" w15:restartNumberingAfterBreak="0">
+  <w:abstractNum w:abstractNumId="3" w15:restartNumberingAfterBreak="0">
+    <w:nsid w:val="205049EA"/>
+    <w:multiLevelType w:val="hybridMultilevel"/>
+    <w:tmpl w:val="022C9A50"/>
+    <w:lvl w:ilvl="0" w:tplc="F1E2349E">
+      <w:numFmt w:val="bullet"/>
+      <w:lvlText w:val="-"/>
+      <w:lvlJc w:val="left"/>
+      <w:pPr>
+        <w:ind w:left="720" w:hanging="360"/>
+      </w:pPr>
+      <w:rPr>
+        <w:rFonts w:ascii="Times New Roman" w:eastAsiaTheme="minorHAnsi" w:hAnsi="Times New Roman" w:cs="Times New Roman" w:hint="default"/>
+      </w:rPr>
+    </w:lvl>
+    <w:lvl w:ilvl="1" w:tplc="04090003" w:tentative="1">
+      <w:start w:val="1"/>
+      <w:numFmt w:val="bullet"/>
+      <w:lvlText w:val="o"/>
+      <w:lvlJc w:val="left"/>
+      <w:pPr>
+        <w:ind w:left="1440" w:hanging="360"/>
+      </w:pPr>
+      <w:rPr>
+        <w:rFonts w:ascii="Courier New" w:hAnsi="Courier New" w:cs="Courier New" w:hint="default"/>
+      </w:rPr>
+    </w:lvl>
+    <w:lvl w:ilvl="2" w:tplc="04090005" w:tentative="1">
+      <w:start w:val="1"/>
+      <w:numFmt w:val="bullet"/>
+      <w:lvlText w:val=""/>
+      <w:lvlJc w:val="left"/>
+      <w:pPr>
+        <w:ind w:left="2160" w:hanging="360"/>
+      </w:pPr>
+      <w:rPr>
+        <w:rFonts w:ascii="Wingdings" w:hAnsi="Wingdings" w:hint="default"/>
+      </w:rPr>
+    </w:lvl>
+    <w:lvl w:ilvl="3" w:tplc="04090001" w:tentative="1">
+      <w:start w:val="1"/>
+      <w:numFmt w:val="bullet"/>
+      <w:lvlText w:val=""/>
+      <w:lvlJc w:val="left"/>
+      <w:pPr>
+        <w:ind w:left="2880" w:hanging="360"/>
+      </w:pPr>
+      <w:rPr>
+        <w:rFonts w:ascii="Symbol" w:hAnsi="Symbol" w:hint="default"/>
+      </w:rPr>
+    </w:lvl>
+    <w:lvl w:ilvl="4" w:tplc="04090003" w:tentative="1">
+      <w:start w:val="1"/>
+      <w:numFmt w:val="bullet"/>
+      <w:lvlText w:val="o"/>
+      <w:lvlJc w:val="left"/>
+      <w:pPr>
+        <w:ind w:left="3600" w:hanging="360"/>
+      </w:pPr>
+      <w:rPr>
+        <w:rFonts w:ascii="Courier New" w:hAnsi="Courier New" w:cs="Courier New" w:hint="default"/>
+      </w:rPr>
+    </w:lvl>
+    <w:lvl w:ilvl="5" w:tplc="04090005" w:tentative="1">
+      <w:start w:val="1"/>
+      <w:numFmt w:val="bullet"/>
+      <w:lvlText w:val=""/>
+      <w:lvlJc w:val="left"/>
+      <w:pPr>
+        <w:ind w:left="4320" w:hanging="360"/>
+      </w:pPr>
+      <w:rPr>
+        <w:rFonts w:ascii="Wingdings" w:hAnsi="Wingdings" w:hint="default"/>
+      </w:rPr>
+    </w:lvl>
+    <w:lvl w:ilvl="6" w:tplc="04090001" w:tentative="1">
+      <w:start w:val="1"/>
+      <w:numFmt w:val="bullet"/>
+      <w:lvlText w:val=""/>
+      <w:lvlJc w:val="left"/>
+      <w:pPr>
+        <w:ind w:left="5040" w:hanging="360"/>
+      </w:pPr>
+      <w:rPr>
+        <w:rFonts w:ascii="Symbol" w:hAnsi="Symbol" w:hint="default"/>
+      </w:rPr>
+    </w:lvl>
+    <w:lvl w:ilvl="7" w:tplc="04090003" w:tentative="1">
+      <w:start w:val="1"/>
+      <w:numFmt w:val="bullet"/>
+      <w:lvlText w:val="o"/>
+      <w:lvlJc w:val="left"/>
+      <w:pPr>
+        <w:ind w:left="5760" w:hanging="360"/>
+      </w:pPr>
+      <w:rPr>
+        <w:rFonts w:ascii="Courier New" w:hAnsi="Courier New" w:cs="Courier New" w:hint="default"/>
+      </w:rPr>
+    </w:lvl>
+    <w:lvl w:ilvl="8" w:tplc="04090005" w:tentative="1">
+      <w:start w:val="1"/>
+      <w:numFmt w:val="bullet"/>
+      <w:lvlText w:val=""/>
+      <w:lvlJc w:val="left"/>
+      <w:pPr>
+        <w:ind w:left="6480" w:hanging="360"/>
+      </w:pPr>
+      <w:rPr>
+        <w:rFonts w:ascii="Wingdings" w:hAnsi="Wingdings" w:hint="default"/>
+      </w:rPr>
+    </w:lvl>
+  </w:abstractNum>
+  <w:abstractNum w:abstractNumId="4" w15:restartNumberingAfterBreak="0">
     <w:nsid w:val="20632149"/>
     <w:multiLevelType w:val="hybridMultilevel"/>
     <w:tmpl w:val="4CA022DA"/>
@@ -3145,7 +4804,7 @@
       </w:rPr>
     </w:lvl>
   </w:abstractNum>
-  <w:abstractNum w:abstractNumId="3" w15:restartNumberingAfterBreak="0">
+  <w:abstractNum w:abstractNumId="5" w15:restartNumberingAfterBreak="0">
     <w:nsid w:val="2C03219C"/>
     <w:multiLevelType w:val="hybridMultilevel"/>
     <w:tmpl w:val="1E3078BE"/>
@@ -3258,7 +4917,7 @@
       </w:rPr>
     </w:lvl>
   </w:abstractNum>
-  <w:abstractNum w:abstractNumId="4" w15:restartNumberingAfterBreak="0">
+  <w:abstractNum w:abstractNumId="6" w15:restartNumberingAfterBreak="0">
     <w:nsid w:val="46E503A7"/>
     <w:multiLevelType w:val="hybridMultilevel"/>
     <w:tmpl w:val="9A7E3CBC"/>
@@ -3371,7 +5030,7 @@
       </w:rPr>
     </w:lvl>
   </w:abstractNum>
-  <w:abstractNum w:abstractNumId="5" w15:restartNumberingAfterBreak="0">
+  <w:abstractNum w:abstractNumId="7" w15:restartNumberingAfterBreak="0">
     <w:nsid w:val="4C582409"/>
     <w:multiLevelType w:val="hybridMultilevel"/>
     <w:tmpl w:val="FFFFFFFF"/>
@@ -3484,7 +5143,7 @@
       </w:rPr>
     </w:lvl>
   </w:abstractNum>
-  <w:abstractNum w:abstractNumId="6" w15:restartNumberingAfterBreak="0">
+  <w:abstractNum w:abstractNumId="8" w15:restartNumberingAfterBreak="0">
     <w:nsid w:val="58811DDF"/>
     <w:multiLevelType w:val="hybridMultilevel"/>
     <w:tmpl w:val="0158FC3A"/>
@@ -3598,25 +5257,31 @@
     </w:lvl>
   </w:abstractNum>
   <w:num w:numId="1">
-    <w:abstractNumId w:val="5"/>
+    <w:abstractNumId w:val="7"/>
   </w:num>
   <w:num w:numId="2">
-    <w:abstractNumId w:val="2"/>
+    <w:abstractNumId w:val="4"/>
   </w:num>
   <w:num w:numId="3">
     <w:abstractNumId w:val="0"/>
   </w:num>
   <w:num w:numId="4">
-    <w:abstractNumId w:val="1"/>
+    <w:abstractNumId w:val="2"/>
   </w:num>
   <w:num w:numId="5">
-    <w:abstractNumId w:val="4"/>
+    <w:abstractNumId w:val="6"/>
   </w:num>
   <w:num w:numId="6">
-    <w:abstractNumId w:val="6"/>
+    <w:abstractNumId w:val="8"/>
   </w:num>
   <w:num w:numId="7">
+    <w:abstractNumId w:val="5"/>
+  </w:num>
+  <w:num w:numId="8">
     <w:abstractNumId w:val="3"/>
+  </w:num>
+  <w:num w:numId="9">
+    <w:abstractNumId w:val="1"/>
   </w:num>
 </w:numbering>
 </file>
@@ -4058,6 +5723,27 @@
       <w:contextualSpacing/>
     </w:pPr>
   </w:style>
+  <w:style w:type="paragraph" w:styleId="NormalWeb">
+    <w:name w:val="Normal (Web)"/>
+    <w:basedOn w:val="Normal"/>
+    <w:uiPriority w:val="99"/>
+    <w:semiHidden/>
+    <w:unhideWhenUsed/>
+    <w:rsid w:val="00522B06"/>
+    <w:pPr>
+      <w:spacing w:before="100" w:beforeAutospacing="1" w:after="100" w:afterAutospacing="1" w:line="240" w:lineRule="auto"/>
+    </w:pPr>
+    <w:rPr>
+      <w:rFonts w:ascii="Times New Roman" w:eastAsia="Times New Roman" w:hAnsi="Times New Roman" w:cs="Times New Roman"/>
+      <w:sz w:val="24"/>
+      <w:szCs w:val="24"/>
+    </w:rPr>
+  </w:style>
+  <w:style w:type="character" w:customStyle="1" w:styleId="ql-timestamp">
+    <w:name w:val="ql-timestamp"/>
+    <w:basedOn w:val="DefaultParagraphFont"/>
+    <w:rsid w:val="00522B06"/>
+  </w:style>
 </w:styles>
 </file>
 

--- a/Git/GIT final notes.docx
+++ b/Git/GIT final notes.docx
@@ -3748,6 +3748,14 @@
         </w:rPr>
         <w:t>Git Stashing</w:t>
       </w:r>
+      <w:r>
+        <w:rPr>
+          <w:rFonts w:ascii="Times New Roman" w:eastAsia="Times New Roman" w:hAnsi="Times New Roman" w:cs="Times New Roman"/>
+          <w:sz w:val="24"/>
+          <w:szCs w:val="24"/>
+        </w:rPr>
+        <w:t>:</w:t>
+      </w:r>
     </w:p>
     <w:p>
       <w:pPr>
@@ -3760,39 +3768,20 @@
       </w:pPr>
       <w:r>
         <w:rPr>
-          <w:rFonts w:ascii="Tahoma" w:eastAsia="Times New Roman" w:hAnsi="Tahoma" w:cs="Tahoma"/>
-          <w:b/>
-          <w:bCs/>
-          <w:color w:val="7D2E7D"/>
-          <w:sz w:val="21"/>
-          <w:szCs w:val="21"/>
-          <w:bdr w:val="none" w:sz="0" w:space="0" w:color="auto" w:frame="1"/>
-        </w:rPr>
-        <w:t>﻿</w:t>
-      </w:r>
-      <w:r>
-        <w:rPr>
-          <w:rFonts w:ascii="Times New Roman" w:eastAsia="Times New Roman" w:hAnsi="Times New Roman" w:cs="Times New Roman"/>
-          <w:b/>
-          <w:bCs/>
-          <w:color w:val="7D2E7D"/>
-          <w:sz w:val="21"/>
-          <w:szCs w:val="21"/>
-          <w:bdr w:val="none" w:sz="0" w:space="0" w:color="auto" w:frame="1"/>
-        </w:rPr>
-        <w:t>01:10:41</w:t>
-      </w:r>
-      <w:r>
-        <w:rPr>
-          <w:rFonts w:ascii="Tahoma" w:eastAsia="Times New Roman" w:hAnsi="Tahoma" w:cs="Tahoma"/>
-          <w:b/>
-          <w:bCs/>
-          <w:color w:val="7D2E7D"/>
-          <w:sz w:val="21"/>
-          <w:szCs w:val="21"/>
-          <w:bdr w:val="none" w:sz="0" w:space="0" w:color="auto" w:frame="1"/>
-        </w:rPr>
-        <w:t>﻿</w:t>
+          <w:rFonts w:ascii="Times New Roman" w:eastAsia="Times New Roman" w:hAnsi="Times New Roman" w:cs="Times New Roman"/>
+          <w:sz w:val="24"/>
+          <w:szCs w:val="24"/>
+        </w:rPr>
+        <w:t xml:space="preserve">Suppose you are implementing a new feature for your product your code is in progress and suddenly a customer escalation comes because of this, you have to keep aside your new feature work for few hours you cannot commit your partial code and also cannot throw away your </w:t>
+      </w:r>
+      <w:r>
+        <w:rPr>
+          <w:rFonts w:ascii="Times New Roman" w:eastAsia="Times New Roman" w:hAnsi="Times New Roman" w:cs="Times New Roman"/>
+          <w:sz w:val="24"/>
+          <w:szCs w:val="24"/>
+        </w:rPr>
+        <w:lastRenderedPageBreak/>
+        <w:t xml:space="preserve">changes so you need some temporary storage, when you can store your partial changes and later on commit it </w:t>
       </w:r>
     </w:p>
     <w:p>
@@ -3807,59 +3796,26 @@
       <w:r>
         <w:rPr>
           <w:rFonts w:ascii="Times New Roman" w:eastAsia="Times New Roman" w:hAnsi="Times New Roman" w:cs="Times New Roman"/>
-          <w:noProof/>
-          <w:sz w:val="24"/>
-          <w:szCs w:val="24"/>
-        </w:rPr>
-        <w:lastRenderedPageBreak/>
-        <w:drawing>
-          <wp:inline distT="0" distB="0" distL="0" distR="0" wp14:anchorId="65C5AF43" wp14:editId="408D1D2A">
-            <wp:extent cx="5943600" cy="3340735"/>
-            <wp:effectExtent l="0" t="0" r="0" b="0"/>
-            <wp:docPr id="4" name="Picture 4" descr="Please Reload/Refresh this tab."/>
-            <wp:cNvGraphicFramePr>
-              <a:graphicFrameLocks xmlns:a="http://schemas.openxmlformats.org/drawingml/2006/main" noChangeAspect="1"/>
-            </wp:cNvGraphicFramePr>
-            <a:graphic xmlns:a="http://schemas.openxmlformats.org/drawingml/2006/main">
-              <a:graphicData uri="http://schemas.openxmlformats.org/drawingml/2006/picture">
-                <pic:pic xmlns:pic="http://schemas.openxmlformats.org/drawingml/2006/picture">
-                  <pic:nvPicPr>
-                    <pic:cNvPr id="0" name="Picture 2" descr="Please Reload/Refresh this tab."/>
-                    <pic:cNvPicPr>
-                      <a:picLocks noChangeAspect="1" noChangeArrowheads="1"/>
-                    </pic:cNvPicPr>
-                  </pic:nvPicPr>
-                  <pic:blipFill>
-                    <a:blip r:embed="rId6">
-                      <a:extLst>
-                        <a:ext uri="{28A0092B-C50C-407E-A947-70E740481C1C}">
-                          <a14:useLocalDpi xmlns:a14="http://schemas.microsoft.com/office/drawing/2010/main" val="0"/>
-                        </a:ext>
-                      </a:extLst>
-                    </a:blip>
-                    <a:srcRect/>
-                    <a:stretch>
-                      <a:fillRect/>
-                    </a:stretch>
-                  </pic:blipFill>
-                  <pic:spPr bwMode="auto">
-                    <a:xfrm>
-                      <a:off x="0" y="0"/>
-                      <a:ext cx="5943600" cy="3340735"/>
-                    </a:xfrm>
-                    <a:prstGeom prst="rect">
-                      <a:avLst/>
-                    </a:prstGeom>
-                    <a:noFill/>
-                    <a:ln>
-                      <a:noFill/>
-                    </a:ln>
-                  </pic:spPr>
-                </pic:pic>
-              </a:graphicData>
-            </a:graphic>
-          </wp:inline>
-        </w:drawing>
+          <w:sz w:val="24"/>
+          <w:szCs w:val="24"/>
+        </w:rPr>
+        <w:t xml:space="preserve">-git stash </w:t>
+      </w:r>
+      <w:r>
+        <w:rPr>
+          <w:rFonts w:ascii="Times New Roman" w:eastAsia="Times New Roman" w:hAnsi="Times New Roman" w:cs="Times New Roman"/>
+          <w:sz w:val="24"/>
+          <w:szCs w:val="24"/>
+        </w:rPr>
+        <w:sym w:font="Wingdings" w:char="F0E0"/>
+      </w:r>
+      <w:r>
+        <w:rPr>
+          <w:rFonts w:ascii="Times New Roman" w:eastAsia="Times New Roman" w:hAnsi="Times New Roman" w:cs="Times New Roman"/>
+          <w:sz w:val="24"/>
+          <w:szCs w:val="24"/>
+        </w:rPr>
+        <w:t xml:space="preserve"> to stash an item</w:t>
       </w:r>
     </w:p>
     <w:p>
@@ -3871,6 +3827,30 @@
           <w:szCs w:val="24"/>
         </w:rPr>
       </w:pPr>
+      <w:r>
+        <w:rPr>
+          <w:rFonts w:ascii="Times New Roman" w:eastAsia="Times New Roman" w:hAnsi="Times New Roman" w:cs="Times New Roman"/>
+          <w:sz w:val="24"/>
+          <w:szCs w:val="24"/>
+        </w:rPr>
+        <w:t xml:space="preserve">-git stash list </w:t>
+      </w:r>
+      <w:r>
+        <w:rPr>
+          <w:rFonts w:ascii="Times New Roman" w:eastAsia="Times New Roman" w:hAnsi="Times New Roman" w:cs="Times New Roman"/>
+          <w:sz w:val="24"/>
+          <w:szCs w:val="24"/>
+        </w:rPr>
+        <w:sym w:font="Wingdings" w:char="F0E0"/>
+      </w:r>
+      <w:r>
+        <w:rPr>
+          <w:rFonts w:ascii="Times New Roman" w:eastAsia="Times New Roman" w:hAnsi="Times New Roman" w:cs="Times New Roman"/>
+          <w:sz w:val="24"/>
+          <w:szCs w:val="24"/>
+        </w:rPr>
+        <w:t xml:space="preserve"> to see stashed items list</w:t>
+      </w:r>
     </w:p>
     <w:p>
       <w:pPr>
@@ -3881,6 +3861,66 @@
           <w:szCs w:val="24"/>
         </w:rPr>
       </w:pPr>
+      <w:r>
+        <w:rPr>
+          <w:rFonts w:ascii="Times New Roman" w:eastAsia="Times New Roman" w:hAnsi="Times New Roman" w:cs="Times New Roman"/>
+          <w:sz w:val="24"/>
+          <w:szCs w:val="24"/>
+        </w:rPr>
+        <w:t>-git stash apply stash</w:t>
+      </w:r>
+      <w:proofErr w:type="gramStart"/>
+      <w:r>
+        <w:rPr>
+          <w:rFonts w:ascii="Times New Roman" w:eastAsia="Times New Roman" w:hAnsi="Times New Roman" w:cs="Times New Roman"/>
+          <w:sz w:val="24"/>
+          <w:szCs w:val="24"/>
+        </w:rPr>
+        <w:t>@{</w:t>
+      </w:r>
+      <w:proofErr w:type="gramEnd"/>
+      <w:r>
+        <w:rPr>
+          <w:rFonts w:ascii="Times New Roman" w:eastAsia="Times New Roman" w:hAnsi="Times New Roman" w:cs="Times New Roman"/>
+          <w:sz w:val="24"/>
+          <w:szCs w:val="24"/>
+        </w:rPr>
+        <w:t xml:space="preserve">0} </w:t>
+      </w:r>
+      <w:r>
+        <w:rPr>
+          <w:rFonts w:ascii="Times New Roman" w:eastAsia="Times New Roman" w:hAnsi="Times New Roman" w:cs="Times New Roman"/>
+          <w:sz w:val="24"/>
+          <w:szCs w:val="24"/>
+        </w:rPr>
+        <w:sym w:font="Wingdings" w:char="F0E0"/>
+      </w:r>
+      <w:r>
+        <w:rPr>
+          <w:rFonts w:ascii="Times New Roman" w:eastAsia="Times New Roman" w:hAnsi="Times New Roman" w:cs="Times New Roman"/>
+          <w:sz w:val="24"/>
+          <w:szCs w:val="24"/>
+        </w:rPr>
+        <w:t xml:space="preserve"> to apply stashed </w:t>
+      </w:r>
+      <w:proofErr w:type="spellStart"/>
+      <w:r>
+        <w:rPr>
+          <w:rFonts w:ascii="Times New Roman" w:eastAsia="Times New Roman" w:hAnsi="Times New Roman" w:cs="Times New Roman"/>
+          <w:sz w:val="24"/>
+          <w:szCs w:val="24"/>
+        </w:rPr>
+        <w:t>itms</w:t>
+      </w:r>
+      <w:proofErr w:type="spellEnd"/>
+      <w:r>
+        <w:rPr>
+          <w:rFonts w:ascii="Times New Roman" w:eastAsia="Times New Roman" w:hAnsi="Times New Roman" w:cs="Times New Roman"/>
+          <w:sz w:val="24"/>
+          <w:szCs w:val="24"/>
+        </w:rPr>
+        <w:t xml:space="preserve"> {0} is indexing</w:t>
+      </w:r>
     </w:p>
     <w:p>
       <w:pPr>
@@ -3891,6 +3931,14 @@
           <w:szCs w:val="24"/>
         </w:rPr>
       </w:pPr>
+      <w:r>
+        <w:rPr>
+          <w:rFonts w:ascii="Times New Roman" w:eastAsia="Times New Roman" w:hAnsi="Times New Roman" w:cs="Times New Roman"/>
+          <w:sz w:val="24"/>
+          <w:szCs w:val="24"/>
+        </w:rPr>
+        <w:t>Then you can add and commit</w:t>
+      </w:r>
     </w:p>
     <w:p>
       <w:pPr>
@@ -3901,6 +3949,30 @@
           <w:szCs w:val="24"/>
         </w:rPr>
       </w:pPr>
+      <w:r>
+        <w:rPr>
+          <w:rFonts w:ascii="Times New Roman" w:eastAsia="Times New Roman" w:hAnsi="Times New Roman" w:cs="Times New Roman"/>
+          <w:sz w:val="24"/>
+          <w:szCs w:val="24"/>
+        </w:rPr>
+        <w:t xml:space="preserve">-git stash clear </w:t>
+      </w:r>
+      <w:r>
+        <w:rPr>
+          <w:rFonts w:ascii="Times New Roman" w:eastAsia="Times New Roman" w:hAnsi="Times New Roman" w:cs="Times New Roman"/>
+          <w:sz w:val="24"/>
+          <w:szCs w:val="24"/>
+        </w:rPr>
+        <w:sym w:font="Wingdings" w:char="F0E0"/>
+      </w:r>
+      <w:r>
+        <w:rPr>
+          <w:rFonts w:ascii="Times New Roman" w:eastAsia="Times New Roman" w:hAnsi="Times New Roman" w:cs="Times New Roman"/>
+          <w:sz w:val="24"/>
+          <w:szCs w:val="24"/>
+        </w:rPr>
+        <w:t xml:space="preserve"> to clear stash</w:t>
+      </w:r>
     </w:p>
     <w:p>
       <w:pPr>
@@ -3911,42 +3983,6 @@
           <w:szCs w:val="24"/>
         </w:rPr>
       </w:pPr>
-      <w:r>
-        <w:rPr>
-          <w:rFonts w:ascii="Tahoma" w:eastAsia="Times New Roman" w:hAnsi="Tahoma" w:cs="Tahoma"/>
-          <w:b/>
-          <w:bCs/>
-          <w:color w:val="7D2E7D"/>
-          <w:sz w:val="21"/>
-          <w:szCs w:val="21"/>
-          <w:bdr w:val="none" w:sz="0" w:space="0" w:color="auto" w:frame="1"/>
-        </w:rPr>
-        <w:t>﻿</w:t>
-      </w:r>
-      <w:r>
-        <w:rPr>
-          <w:rFonts w:ascii="Times New Roman" w:eastAsia="Times New Roman" w:hAnsi="Times New Roman" w:cs="Times New Roman"/>
-          <w:b/>
-          <w:bCs/>
-          <w:color w:val="7D2E7D"/>
-          <w:sz w:val="21"/>
-          <w:szCs w:val="21"/>
-          <w:bdr w:val="none" w:sz="0" w:space="0" w:color="auto" w:frame="1"/>
-        </w:rPr>
-        <w:t>01:16:10</w:t>
-      </w:r>
-      <w:r>
-        <w:rPr>
-          <w:rFonts w:ascii="Tahoma" w:eastAsia="Times New Roman" w:hAnsi="Tahoma" w:cs="Tahoma"/>
-          <w:b/>
-          <w:bCs/>
-          <w:color w:val="7D2E7D"/>
-          <w:sz w:val="21"/>
-          <w:szCs w:val="21"/>
-          <w:bdr w:val="none" w:sz="0" w:space="0" w:color="auto" w:frame="1"/>
-        </w:rPr>
-        <w:t>﻿</w:t>
-      </w:r>
     </w:p>
     <w:p>
       <w:pPr>
@@ -3960,58 +3996,10 @@
       <w:r>
         <w:rPr>
           <w:rFonts w:ascii="Times New Roman" w:eastAsia="Times New Roman" w:hAnsi="Times New Roman" w:cs="Times New Roman"/>
-          <w:noProof/>
-          <w:sz w:val="24"/>
-          <w:szCs w:val="24"/>
-        </w:rPr>
-        <w:drawing>
-          <wp:inline distT="0" distB="0" distL="0" distR="0" wp14:anchorId="6BE17AC6" wp14:editId="6EF66B5B">
-            <wp:extent cx="5943600" cy="3340735"/>
-            <wp:effectExtent l="0" t="0" r="0" b="0"/>
-            <wp:docPr id="3" name="Picture 3" descr="Please Reload/Refresh this tab."/>
-            <wp:cNvGraphicFramePr>
-              <a:graphicFrameLocks xmlns:a="http://schemas.openxmlformats.org/drawingml/2006/main" noChangeAspect="1"/>
-            </wp:cNvGraphicFramePr>
-            <a:graphic xmlns:a="http://schemas.openxmlformats.org/drawingml/2006/main">
-              <a:graphicData uri="http://schemas.openxmlformats.org/drawingml/2006/picture">
-                <pic:pic xmlns:pic="http://schemas.openxmlformats.org/drawingml/2006/picture">
-                  <pic:nvPicPr>
-                    <pic:cNvPr id="0" name="Picture 3" descr="Please Reload/Refresh this tab."/>
-                    <pic:cNvPicPr>
-                      <a:picLocks noChangeAspect="1" noChangeArrowheads="1"/>
-                    </pic:cNvPicPr>
-                  </pic:nvPicPr>
-                  <pic:blipFill>
-                    <a:blip r:embed="rId7">
-                      <a:extLst>
-                        <a:ext uri="{28A0092B-C50C-407E-A947-70E740481C1C}">
-                          <a14:useLocalDpi xmlns:a14="http://schemas.microsoft.com/office/drawing/2010/main" val="0"/>
-                        </a:ext>
-                      </a:extLst>
-                    </a:blip>
-                    <a:srcRect/>
-                    <a:stretch>
-                      <a:fillRect/>
-                    </a:stretch>
-                  </pic:blipFill>
-                  <pic:spPr bwMode="auto">
-                    <a:xfrm>
-                      <a:off x="0" y="0"/>
-                      <a:ext cx="5943600" cy="3340735"/>
-                    </a:xfrm>
-                    <a:prstGeom prst="rect">
-                      <a:avLst/>
-                    </a:prstGeom>
-                    <a:noFill/>
-                    <a:ln>
-                      <a:noFill/>
-                    </a:ln>
-                  </pic:spPr>
-                </pic:pic>
-              </a:graphicData>
-            </a:graphic>
-          </wp:inline>
-        </w:drawing>
+          <w:sz w:val="24"/>
+          <w:szCs w:val="24"/>
+        </w:rPr>
+        <w:t>Git Reset:</w:t>
       </w:r>
     </w:p>
     <w:p>
@@ -4023,6 +4011,50 @@
           <w:szCs w:val="24"/>
         </w:rPr>
       </w:pPr>
+      <w:r>
+        <w:rPr>
+          <w:rFonts w:ascii="Times New Roman" w:eastAsia="Times New Roman" w:hAnsi="Times New Roman" w:cs="Times New Roman"/>
+          <w:sz w:val="24"/>
+          <w:szCs w:val="24"/>
+        </w:rPr>
+        <w:t xml:space="preserve">Git reset is a </w:t>
+      </w:r>
+      <w:proofErr w:type="spellStart"/>
+      <w:r>
+        <w:rPr>
+          <w:rFonts w:ascii="Times New Roman" w:eastAsia="Times New Roman" w:hAnsi="Times New Roman" w:cs="Times New Roman"/>
+          <w:sz w:val="24"/>
+          <w:szCs w:val="24"/>
+        </w:rPr>
+        <w:t>powerfull</w:t>
+      </w:r>
+      <w:proofErr w:type="spellEnd"/>
+      <w:r>
+        <w:rPr>
+          <w:rFonts w:ascii="Times New Roman" w:eastAsia="Times New Roman" w:hAnsi="Times New Roman" w:cs="Times New Roman"/>
+          <w:sz w:val="24"/>
+          <w:szCs w:val="24"/>
+        </w:rPr>
+        <w:t xml:space="preserve"> command that is used to undo local changes to the state of a </w:t>
+      </w:r>
+      <w:proofErr w:type="spellStart"/>
+      <w:r>
+        <w:rPr>
+          <w:rFonts w:ascii="Times New Roman" w:eastAsia="Times New Roman" w:hAnsi="Times New Roman" w:cs="Times New Roman"/>
+          <w:sz w:val="24"/>
+          <w:szCs w:val="24"/>
+        </w:rPr>
+        <w:t>git</w:t>
+      </w:r>
+      <w:proofErr w:type="spellEnd"/>
+      <w:r>
+        <w:rPr>
+          <w:rFonts w:ascii="Times New Roman" w:eastAsia="Times New Roman" w:hAnsi="Times New Roman" w:cs="Times New Roman"/>
+          <w:sz w:val="24"/>
+          <w:szCs w:val="24"/>
+        </w:rPr>
+        <w:t xml:space="preserve"> repo</w:t>
+      </w:r>
     </w:p>
     <w:p>
       <w:pPr>
@@ -4033,6 +4065,30 @@
           <w:szCs w:val="24"/>
         </w:rPr>
       </w:pPr>
+      <w:r>
+        <w:rPr>
+          <w:rFonts w:ascii="Times New Roman" w:eastAsia="Times New Roman" w:hAnsi="Times New Roman" w:cs="Times New Roman"/>
+          <w:sz w:val="24"/>
+          <w:szCs w:val="24"/>
+        </w:rPr>
+        <w:t xml:space="preserve">-git reset &lt;filename&gt; </w:t>
+      </w:r>
+      <w:r>
+        <w:rPr>
+          <w:rFonts w:ascii="Times New Roman" w:eastAsia="Times New Roman" w:hAnsi="Times New Roman" w:cs="Times New Roman"/>
+          <w:sz w:val="24"/>
+          <w:szCs w:val="24"/>
+        </w:rPr>
+        <w:sym w:font="Wingdings" w:char="F0E0"/>
+      </w:r>
+      <w:r>
+        <w:rPr>
+          <w:rFonts w:ascii="Times New Roman" w:eastAsia="Times New Roman" w:hAnsi="Times New Roman" w:cs="Times New Roman"/>
+          <w:sz w:val="24"/>
+          <w:szCs w:val="24"/>
+        </w:rPr>
+        <w:t xml:space="preserve"> to reset staging specific file</w:t>
+      </w:r>
     </w:p>
     <w:p>
       <w:pPr>
@@ -4045,39 +4101,45 @@
       </w:pPr>
       <w:r>
         <w:rPr>
-          <w:rFonts w:ascii="Tahoma" w:eastAsia="Times New Roman" w:hAnsi="Tahoma" w:cs="Tahoma"/>
-          <w:b/>
-          <w:bCs/>
-          <w:color w:val="7D2E7D"/>
-          <w:sz w:val="21"/>
-          <w:szCs w:val="21"/>
-          <w:bdr w:val="none" w:sz="0" w:space="0" w:color="auto" w:frame="1"/>
-        </w:rPr>
-        <w:t>﻿</w:t>
-      </w:r>
-      <w:r>
-        <w:rPr>
-          <w:rFonts w:ascii="Times New Roman" w:eastAsia="Times New Roman" w:hAnsi="Times New Roman" w:cs="Times New Roman"/>
-          <w:b/>
-          <w:bCs/>
-          <w:color w:val="7D2E7D"/>
-          <w:sz w:val="21"/>
-          <w:szCs w:val="21"/>
-          <w:bdr w:val="none" w:sz="0" w:space="0" w:color="auto" w:frame="1"/>
-        </w:rPr>
-        <w:t>01:26:56</w:t>
-      </w:r>
-      <w:r>
-        <w:rPr>
-          <w:rFonts w:ascii="Tahoma" w:eastAsia="Times New Roman" w:hAnsi="Tahoma" w:cs="Tahoma"/>
-          <w:b/>
-          <w:bCs/>
-          <w:color w:val="7D2E7D"/>
-          <w:sz w:val="21"/>
-          <w:szCs w:val="21"/>
-          <w:bdr w:val="none" w:sz="0" w:space="0" w:color="auto" w:frame="1"/>
-        </w:rPr>
-        <w:t>﻿</w:t>
+          <w:rFonts w:ascii="Times New Roman" w:eastAsia="Times New Roman" w:hAnsi="Times New Roman" w:cs="Times New Roman"/>
+          <w:sz w:val="24"/>
+          <w:szCs w:val="24"/>
+        </w:rPr>
+        <w:t xml:space="preserve">-git </w:t>
+      </w:r>
+      <w:proofErr w:type="gramStart"/>
+      <w:r>
+        <w:rPr>
+          <w:rFonts w:ascii="Times New Roman" w:eastAsia="Times New Roman" w:hAnsi="Times New Roman" w:cs="Times New Roman"/>
+          <w:sz w:val="24"/>
+          <w:szCs w:val="24"/>
+        </w:rPr>
+        <w:t>reset .</w:t>
+      </w:r>
+      <w:proofErr w:type="gramEnd"/>
+      <w:r>
+        <w:rPr>
+          <w:rFonts w:ascii="Times New Roman" w:eastAsia="Times New Roman" w:hAnsi="Times New Roman" w:cs="Times New Roman"/>
+          <w:sz w:val="24"/>
+          <w:szCs w:val="24"/>
+        </w:rPr>
+        <w:t xml:space="preserve"> </w:t>
+      </w:r>
+      <w:r>
+        <w:rPr>
+          <w:rFonts w:ascii="Times New Roman" w:eastAsia="Times New Roman" w:hAnsi="Times New Roman" w:cs="Times New Roman"/>
+          <w:sz w:val="24"/>
+          <w:szCs w:val="24"/>
+        </w:rPr>
+        <w:sym w:font="Wingdings" w:char="F0E0"/>
+      </w:r>
+      <w:r>
+        <w:rPr>
+          <w:rFonts w:ascii="Times New Roman" w:eastAsia="Times New Roman" w:hAnsi="Times New Roman" w:cs="Times New Roman"/>
+          <w:sz w:val="24"/>
+          <w:szCs w:val="24"/>
+        </w:rPr>
+        <w:t xml:space="preserve"> to reset staging area</w:t>
       </w:r>
     </w:p>
     <w:p>
@@ -4092,59 +4154,26 @@
       <w:r>
         <w:rPr>
           <w:rFonts w:ascii="Times New Roman" w:eastAsia="Times New Roman" w:hAnsi="Times New Roman" w:cs="Times New Roman"/>
-          <w:noProof/>
-          <w:sz w:val="24"/>
-          <w:szCs w:val="24"/>
-        </w:rPr>
-        <w:lastRenderedPageBreak/>
-        <w:drawing>
-          <wp:inline distT="0" distB="0" distL="0" distR="0" wp14:anchorId="442FEB2D" wp14:editId="6834AC0A">
-            <wp:extent cx="5943600" cy="3340735"/>
-            <wp:effectExtent l="0" t="0" r="0" b="0"/>
-            <wp:docPr id="2" name="Picture 2" descr="Please Reload/Refresh this tab."/>
-            <wp:cNvGraphicFramePr>
-              <a:graphicFrameLocks xmlns:a="http://schemas.openxmlformats.org/drawingml/2006/main" noChangeAspect="1"/>
-            </wp:cNvGraphicFramePr>
-            <a:graphic xmlns:a="http://schemas.openxmlformats.org/drawingml/2006/main">
-              <a:graphicData uri="http://schemas.openxmlformats.org/drawingml/2006/picture">
-                <pic:pic xmlns:pic="http://schemas.openxmlformats.org/drawingml/2006/picture">
-                  <pic:nvPicPr>
-                    <pic:cNvPr id="0" name="Picture 4" descr="Please Reload/Refresh this tab."/>
-                    <pic:cNvPicPr>
-                      <a:picLocks noChangeAspect="1" noChangeArrowheads="1"/>
-                    </pic:cNvPicPr>
-                  </pic:nvPicPr>
-                  <pic:blipFill>
-                    <a:blip r:embed="rId8">
-                      <a:extLst>
-                        <a:ext uri="{28A0092B-C50C-407E-A947-70E740481C1C}">
-                          <a14:useLocalDpi xmlns:a14="http://schemas.microsoft.com/office/drawing/2010/main" val="0"/>
-                        </a:ext>
-                      </a:extLst>
-                    </a:blip>
-                    <a:srcRect/>
-                    <a:stretch>
-                      <a:fillRect/>
-                    </a:stretch>
-                  </pic:blipFill>
-                  <pic:spPr bwMode="auto">
-                    <a:xfrm>
-                      <a:off x="0" y="0"/>
-                      <a:ext cx="5943600" cy="3340735"/>
-                    </a:xfrm>
-                    <a:prstGeom prst="rect">
-                      <a:avLst/>
-                    </a:prstGeom>
-                    <a:noFill/>
-                    <a:ln>
-                      <a:noFill/>
-                    </a:ln>
-                  </pic:spPr>
-                </pic:pic>
-              </a:graphicData>
-            </a:graphic>
-          </wp:inline>
-        </w:drawing>
+          <w:sz w:val="24"/>
+          <w:szCs w:val="24"/>
+        </w:rPr>
+        <w:t xml:space="preserve">-git reset --hard </w:t>
+      </w:r>
+      <w:r>
+        <w:rPr>
+          <w:rFonts w:ascii="Times New Roman" w:eastAsia="Times New Roman" w:hAnsi="Times New Roman" w:cs="Times New Roman"/>
+          <w:sz w:val="24"/>
+          <w:szCs w:val="24"/>
+        </w:rPr>
+        <w:sym w:font="Wingdings" w:char="F0E0"/>
+      </w:r>
+      <w:r>
+        <w:rPr>
+          <w:rFonts w:ascii="Times New Roman" w:eastAsia="Times New Roman" w:hAnsi="Times New Roman" w:cs="Times New Roman"/>
+          <w:sz w:val="24"/>
+          <w:szCs w:val="24"/>
+        </w:rPr>
+        <w:t xml:space="preserve"> to reset the changes from both staging area and working directory at a time </w:t>
       </w:r>
     </w:p>
     <w:p>
@@ -4169,19 +4198,487 @@
     </w:p>
     <w:p>
       <w:pPr>
-        <w:spacing w:after="0"/>
-        <w:rPr>
-          <w:rFonts w:ascii="Times New Roman" w:hAnsi="Times New Roman"/>
-          <w:sz w:val="24"/>
-          <w:szCs w:val="24"/>
-        </w:rPr>
-      </w:pPr>
-    </w:p>
-    <w:p>
-      <w:pPr>
-        <w:spacing w:after="0"/>
-        <w:rPr>
-          <w:rFonts w:ascii="Times New Roman" w:hAnsi="Times New Roman"/>
+        <w:spacing w:after="0" w:line="240" w:lineRule="auto"/>
+        <w:rPr>
+          <w:rFonts w:ascii="Times New Roman" w:eastAsia="Times New Roman" w:hAnsi="Times New Roman" w:cs="Times New Roman"/>
+          <w:sz w:val="24"/>
+          <w:szCs w:val="24"/>
+        </w:rPr>
+      </w:pPr>
+      <w:r>
+        <w:rPr>
+          <w:rFonts w:ascii="Times New Roman" w:eastAsia="Times New Roman" w:hAnsi="Times New Roman" w:cs="Times New Roman"/>
+          <w:sz w:val="24"/>
+          <w:szCs w:val="24"/>
+        </w:rPr>
+        <w:t>Git Revert:</w:t>
+      </w:r>
+    </w:p>
+    <w:p>
+      <w:pPr>
+        <w:spacing w:after="0" w:line="240" w:lineRule="auto"/>
+        <w:rPr>
+          <w:rFonts w:ascii="Times New Roman" w:eastAsia="Times New Roman" w:hAnsi="Times New Roman" w:cs="Times New Roman"/>
+          <w:sz w:val="24"/>
+          <w:szCs w:val="24"/>
+        </w:rPr>
+      </w:pPr>
+      <w:r>
+        <w:rPr>
+          <w:rFonts w:ascii="Times New Roman" w:eastAsia="Times New Roman" w:hAnsi="Times New Roman" w:cs="Times New Roman"/>
+          <w:sz w:val="24"/>
+          <w:szCs w:val="24"/>
+        </w:rPr>
+        <w:t>The revert command helps you undo an existing commit</w:t>
+      </w:r>
+    </w:p>
+    <w:p>
+      <w:pPr>
+        <w:spacing w:after="0" w:line="240" w:lineRule="auto"/>
+        <w:rPr>
+          <w:rFonts w:ascii="Times New Roman" w:eastAsia="Times New Roman" w:hAnsi="Times New Roman" w:cs="Times New Roman"/>
+          <w:sz w:val="24"/>
+          <w:szCs w:val="24"/>
+        </w:rPr>
+      </w:pPr>
+      <w:r>
+        <w:rPr>
+          <w:rFonts w:ascii="Times New Roman" w:eastAsia="Times New Roman" w:hAnsi="Times New Roman" w:cs="Times New Roman"/>
+          <w:sz w:val="24"/>
+          <w:szCs w:val="24"/>
+        </w:rPr>
+        <w:t xml:space="preserve">It does not delete any data in this process instead rather it creates a new commit </w:t>
+      </w:r>
+      <w:proofErr w:type="gramStart"/>
+      <w:r>
+        <w:rPr>
+          <w:rFonts w:ascii="Times New Roman" w:eastAsia="Times New Roman" w:hAnsi="Times New Roman" w:cs="Times New Roman"/>
+          <w:sz w:val="24"/>
+          <w:szCs w:val="24"/>
+        </w:rPr>
+        <w:t>with  the</w:t>
+      </w:r>
+      <w:proofErr w:type="gramEnd"/>
+      <w:r>
+        <w:rPr>
+          <w:rFonts w:ascii="Times New Roman" w:eastAsia="Times New Roman" w:hAnsi="Times New Roman" w:cs="Times New Roman"/>
+          <w:sz w:val="24"/>
+          <w:szCs w:val="24"/>
+        </w:rPr>
+        <w:t xml:space="preserve"> included files reverted to their previous state so you version control history moves forward while the state of your file moves backward</w:t>
+      </w:r>
+    </w:p>
+    <w:p>
+      <w:pPr>
+        <w:spacing w:after="0" w:line="240" w:lineRule="auto"/>
+        <w:rPr>
+          <w:rFonts w:ascii="Times New Roman" w:eastAsia="Times New Roman" w:hAnsi="Times New Roman" w:cs="Times New Roman"/>
+          <w:sz w:val="24"/>
+          <w:szCs w:val="24"/>
+        </w:rPr>
+      </w:pPr>
+      <w:r>
+        <w:rPr>
+          <w:rFonts w:ascii="Times New Roman" w:eastAsia="Times New Roman" w:hAnsi="Times New Roman" w:cs="Times New Roman"/>
+          <w:sz w:val="24"/>
+          <w:szCs w:val="24"/>
+        </w:rPr>
+        <w:t xml:space="preserve">-git revert &lt;commit-id&gt; </w:t>
+      </w:r>
+      <w:r>
+        <w:rPr>
+          <w:rFonts w:ascii="Times New Roman" w:eastAsia="Times New Roman" w:hAnsi="Times New Roman" w:cs="Times New Roman"/>
+          <w:sz w:val="24"/>
+          <w:szCs w:val="24"/>
+        </w:rPr>
+        <w:sym w:font="Wingdings" w:char="F0E0"/>
+      </w:r>
+      <w:r>
+        <w:rPr>
+          <w:rFonts w:ascii="Times New Roman" w:eastAsia="Times New Roman" w:hAnsi="Times New Roman" w:cs="Times New Roman"/>
+          <w:sz w:val="24"/>
+          <w:szCs w:val="24"/>
+        </w:rPr>
+        <w:t xml:space="preserve"> to go back/undo</w:t>
+      </w:r>
+    </w:p>
+    <w:p>
+      <w:pPr>
+        <w:spacing w:after="0" w:line="240" w:lineRule="auto"/>
+        <w:rPr>
+          <w:rFonts w:ascii="Times New Roman" w:eastAsia="Times New Roman" w:hAnsi="Times New Roman" w:cs="Times New Roman"/>
+          <w:sz w:val="24"/>
+          <w:szCs w:val="24"/>
+        </w:rPr>
+      </w:pPr>
+    </w:p>
+    <w:p>
+      <w:pPr>
+        <w:spacing w:after="0" w:line="240" w:lineRule="auto"/>
+        <w:rPr>
+          <w:rFonts w:ascii="Times New Roman" w:eastAsia="Times New Roman" w:hAnsi="Times New Roman" w:cs="Times New Roman"/>
+          <w:sz w:val="24"/>
+          <w:szCs w:val="24"/>
+        </w:rPr>
+      </w:pPr>
+      <w:r>
+        <w:rPr>
+          <w:rFonts w:ascii="Times New Roman" w:eastAsia="Times New Roman" w:hAnsi="Times New Roman" w:cs="Times New Roman"/>
+          <w:sz w:val="24"/>
+          <w:szCs w:val="24"/>
+        </w:rPr>
+        <w:t>How to remove untracked files</w:t>
+      </w:r>
+    </w:p>
+    <w:p>
+      <w:pPr>
+        <w:spacing w:after="0" w:line="240" w:lineRule="auto"/>
+        <w:rPr>
+          <w:rFonts w:ascii="Times New Roman" w:eastAsia="Times New Roman" w:hAnsi="Times New Roman" w:cs="Times New Roman"/>
+          <w:sz w:val="24"/>
+          <w:szCs w:val="24"/>
+        </w:rPr>
+      </w:pPr>
+      <w:r>
+        <w:rPr>
+          <w:rFonts w:ascii="Times New Roman" w:eastAsia="Times New Roman" w:hAnsi="Times New Roman" w:cs="Times New Roman"/>
+          <w:sz w:val="24"/>
+          <w:szCs w:val="24"/>
+        </w:rPr>
+        <w:t xml:space="preserve">-git clean -n </w:t>
+      </w:r>
+      <w:r>
+        <w:rPr>
+          <w:rFonts w:ascii="Times New Roman" w:eastAsia="Times New Roman" w:hAnsi="Times New Roman" w:cs="Times New Roman"/>
+          <w:sz w:val="24"/>
+          <w:szCs w:val="24"/>
+        </w:rPr>
+        <w:sym w:font="Wingdings" w:char="F0E0"/>
+      </w:r>
+      <w:r>
+        <w:rPr>
+          <w:rFonts w:ascii="Times New Roman" w:eastAsia="Times New Roman" w:hAnsi="Times New Roman" w:cs="Times New Roman"/>
+          <w:sz w:val="24"/>
+          <w:szCs w:val="24"/>
+        </w:rPr>
+        <w:t xml:space="preserve"> to delete untracked files </w:t>
+      </w:r>
+    </w:p>
+    <w:p>
+      <w:pPr>
+        <w:spacing w:after="0" w:line="240" w:lineRule="auto"/>
+        <w:rPr>
+          <w:rFonts w:ascii="Times New Roman" w:eastAsia="Times New Roman" w:hAnsi="Times New Roman" w:cs="Times New Roman"/>
+          <w:sz w:val="24"/>
+          <w:szCs w:val="24"/>
+        </w:rPr>
+      </w:pPr>
+      <w:r>
+        <w:rPr>
+          <w:rFonts w:ascii="Times New Roman" w:eastAsia="Times New Roman" w:hAnsi="Times New Roman" w:cs="Times New Roman"/>
+          <w:sz w:val="24"/>
+          <w:szCs w:val="24"/>
+        </w:rPr>
+        <w:t xml:space="preserve">-git clean -f </w:t>
+      </w:r>
+      <w:r>
+        <w:rPr>
+          <w:rFonts w:ascii="Times New Roman" w:eastAsia="Times New Roman" w:hAnsi="Times New Roman" w:cs="Times New Roman"/>
+          <w:sz w:val="24"/>
+          <w:szCs w:val="24"/>
+        </w:rPr>
+        <w:sym w:font="Wingdings" w:char="F0E0"/>
+      </w:r>
+      <w:r>
+        <w:rPr>
+          <w:rFonts w:ascii="Times New Roman" w:eastAsia="Times New Roman" w:hAnsi="Times New Roman" w:cs="Times New Roman"/>
+          <w:sz w:val="24"/>
+          <w:szCs w:val="24"/>
+        </w:rPr>
+        <w:t xml:space="preserve"> to delete untracked files forcefully</w:t>
+      </w:r>
+    </w:p>
+    <w:p>
+      <w:pPr>
+        <w:spacing w:after="0" w:line="240" w:lineRule="auto"/>
+        <w:rPr>
+          <w:rFonts w:ascii="Times New Roman" w:eastAsia="Times New Roman" w:hAnsi="Times New Roman" w:cs="Times New Roman"/>
+          <w:sz w:val="24"/>
+          <w:szCs w:val="24"/>
+        </w:rPr>
+      </w:pPr>
+    </w:p>
+    <w:p>
+      <w:pPr>
+        <w:spacing w:after="0" w:line="240" w:lineRule="auto"/>
+        <w:rPr>
+          <w:rFonts w:ascii="Times New Roman" w:eastAsia="Times New Roman" w:hAnsi="Times New Roman" w:cs="Times New Roman"/>
+          <w:sz w:val="24"/>
+          <w:szCs w:val="24"/>
+        </w:rPr>
+      </w:pPr>
+      <w:r>
+        <w:rPr>
+          <w:rFonts w:ascii="Times New Roman" w:eastAsia="Times New Roman" w:hAnsi="Times New Roman" w:cs="Times New Roman"/>
+          <w:sz w:val="24"/>
+          <w:szCs w:val="24"/>
+        </w:rPr>
+        <w:t>Tags:</w:t>
+      </w:r>
+    </w:p>
+    <w:p>
+      <w:pPr>
+        <w:spacing w:after="0" w:line="240" w:lineRule="auto"/>
+        <w:rPr>
+          <w:rFonts w:ascii="Times New Roman" w:eastAsia="Times New Roman" w:hAnsi="Times New Roman" w:cs="Times New Roman"/>
+          <w:sz w:val="24"/>
+          <w:szCs w:val="24"/>
+        </w:rPr>
+      </w:pPr>
+      <w:r>
+        <w:rPr>
+          <w:rFonts w:ascii="Times New Roman" w:eastAsia="Times New Roman" w:hAnsi="Times New Roman" w:cs="Times New Roman"/>
+          <w:sz w:val="24"/>
+          <w:szCs w:val="24"/>
+        </w:rPr>
+        <w:t>Tag operation allows giving meaningful name to a specific version in the repository</w:t>
+      </w:r>
+    </w:p>
+    <w:p>
+      <w:pPr>
+        <w:spacing w:after="0" w:line="240" w:lineRule="auto"/>
+        <w:rPr>
+          <w:rFonts w:ascii="Times New Roman" w:eastAsia="Times New Roman" w:hAnsi="Times New Roman" w:cs="Times New Roman"/>
+          <w:sz w:val="24"/>
+          <w:szCs w:val="24"/>
+        </w:rPr>
+      </w:pPr>
+      <w:r>
+        <w:rPr>
+          <w:rFonts w:ascii="Times New Roman" w:eastAsia="Times New Roman" w:hAnsi="Times New Roman" w:cs="Times New Roman"/>
+          <w:sz w:val="24"/>
+          <w:szCs w:val="24"/>
+        </w:rPr>
+        <w:t>To apply tags:</w:t>
+      </w:r>
+    </w:p>
+    <w:p>
+      <w:pPr>
+        <w:spacing w:after="0" w:line="240" w:lineRule="auto"/>
+        <w:rPr>
+          <w:rFonts w:ascii="Times New Roman" w:eastAsia="Times New Roman" w:hAnsi="Times New Roman" w:cs="Times New Roman"/>
+          <w:sz w:val="24"/>
+          <w:szCs w:val="24"/>
+        </w:rPr>
+      </w:pPr>
+      <w:r>
+        <w:rPr>
+          <w:rFonts w:ascii="Times New Roman" w:eastAsia="Times New Roman" w:hAnsi="Times New Roman" w:cs="Times New Roman"/>
+          <w:sz w:val="24"/>
+          <w:szCs w:val="24"/>
+        </w:rPr>
+        <w:t>-git tag -a &lt;</w:t>
+      </w:r>
+      <w:proofErr w:type="spellStart"/>
+      <w:r>
+        <w:rPr>
+          <w:rFonts w:ascii="Times New Roman" w:eastAsia="Times New Roman" w:hAnsi="Times New Roman" w:cs="Times New Roman"/>
+          <w:sz w:val="24"/>
+          <w:szCs w:val="24"/>
+        </w:rPr>
+        <w:t>tagname</w:t>
+      </w:r>
+      <w:proofErr w:type="spellEnd"/>
+      <w:r>
+        <w:rPr>
+          <w:rFonts w:ascii="Times New Roman" w:eastAsia="Times New Roman" w:hAnsi="Times New Roman" w:cs="Times New Roman"/>
+          <w:sz w:val="24"/>
+          <w:szCs w:val="24"/>
+        </w:rPr>
+        <w:t xml:space="preserve">&gt; -m &lt;message&gt; &lt;commit-id&gt; </w:t>
+      </w:r>
+      <w:r>
+        <w:rPr>
+          <w:rFonts w:ascii="Times New Roman" w:eastAsia="Times New Roman" w:hAnsi="Times New Roman" w:cs="Times New Roman"/>
+          <w:sz w:val="24"/>
+          <w:szCs w:val="24"/>
+        </w:rPr>
+        <w:sym w:font="Wingdings" w:char="F0E0"/>
+      </w:r>
+      <w:r>
+        <w:rPr>
+          <w:rFonts w:ascii="Times New Roman" w:eastAsia="Times New Roman" w:hAnsi="Times New Roman" w:cs="Times New Roman"/>
+          <w:sz w:val="24"/>
+          <w:szCs w:val="24"/>
+        </w:rPr>
+        <w:t xml:space="preserve"> to commit with tag</w:t>
+      </w:r>
+    </w:p>
+    <w:p>
+      <w:pPr>
+        <w:spacing w:after="0" w:line="240" w:lineRule="auto"/>
+        <w:rPr>
+          <w:rFonts w:ascii="Times New Roman" w:eastAsia="Times New Roman" w:hAnsi="Times New Roman" w:cs="Times New Roman"/>
+          <w:sz w:val="24"/>
+          <w:szCs w:val="24"/>
+        </w:rPr>
+      </w:pPr>
+      <w:r>
+        <w:rPr>
+          <w:rFonts w:ascii="Times New Roman" w:eastAsia="Times New Roman" w:hAnsi="Times New Roman" w:cs="Times New Roman"/>
+          <w:sz w:val="24"/>
+          <w:szCs w:val="24"/>
+        </w:rPr>
+        <w:t xml:space="preserve">-git tag </w:t>
+      </w:r>
+      <w:r>
+        <w:rPr>
+          <w:rFonts w:ascii="Times New Roman" w:eastAsia="Times New Roman" w:hAnsi="Times New Roman" w:cs="Times New Roman"/>
+          <w:sz w:val="24"/>
+          <w:szCs w:val="24"/>
+        </w:rPr>
+        <w:sym w:font="Wingdings" w:char="F0E0"/>
+      </w:r>
+      <w:r>
+        <w:rPr>
+          <w:rFonts w:ascii="Times New Roman" w:eastAsia="Times New Roman" w:hAnsi="Times New Roman" w:cs="Times New Roman"/>
+          <w:sz w:val="24"/>
+          <w:szCs w:val="24"/>
+        </w:rPr>
+        <w:t xml:space="preserve"> to see commits with tag</w:t>
+      </w:r>
+    </w:p>
+    <w:p>
+      <w:pPr>
+        <w:spacing w:after="0" w:line="240" w:lineRule="auto"/>
+        <w:rPr>
+          <w:rFonts w:ascii="Times New Roman" w:eastAsia="Times New Roman" w:hAnsi="Times New Roman" w:cs="Times New Roman"/>
+          <w:sz w:val="24"/>
+          <w:szCs w:val="24"/>
+        </w:rPr>
+      </w:pPr>
+    </w:p>
+    <w:p>
+      <w:pPr>
+        <w:spacing w:after="0" w:line="240" w:lineRule="auto"/>
+        <w:rPr>
+          <w:rFonts w:ascii="Times New Roman" w:eastAsia="Times New Roman" w:hAnsi="Times New Roman" w:cs="Times New Roman"/>
+          <w:sz w:val="24"/>
+          <w:szCs w:val="24"/>
+        </w:rPr>
+      </w:pPr>
+      <w:proofErr w:type="spellStart"/>
+      <w:r>
+        <w:rPr>
+          <w:rFonts w:ascii="Times New Roman" w:eastAsia="Times New Roman" w:hAnsi="Times New Roman" w:cs="Times New Roman"/>
+          <w:sz w:val="24"/>
+          <w:szCs w:val="24"/>
+        </w:rPr>
+        <w:t>Github</w:t>
+      </w:r>
+      <w:proofErr w:type="spellEnd"/>
+      <w:r>
+        <w:rPr>
+          <w:rFonts w:ascii="Times New Roman" w:eastAsia="Times New Roman" w:hAnsi="Times New Roman" w:cs="Times New Roman"/>
+          <w:sz w:val="24"/>
+          <w:szCs w:val="24"/>
+        </w:rPr>
+        <w:t xml:space="preserve"> clone:</w:t>
+      </w:r>
+    </w:p>
+    <w:p>
+      <w:pPr>
+        <w:spacing w:after="0" w:line="240" w:lineRule="auto"/>
+        <w:rPr>
+          <w:rFonts w:ascii="Times New Roman" w:eastAsia="Times New Roman" w:hAnsi="Times New Roman" w:cs="Times New Roman"/>
+          <w:sz w:val="24"/>
+          <w:szCs w:val="24"/>
+        </w:rPr>
+      </w:pPr>
+      <w:r>
+        <w:rPr>
+          <w:rFonts w:ascii="Times New Roman" w:eastAsia="Times New Roman" w:hAnsi="Times New Roman" w:cs="Times New Roman"/>
+          <w:sz w:val="24"/>
+          <w:szCs w:val="24"/>
+        </w:rPr>
+        <w:t>-git clone &lt;</w:t>
+      </w:r>
+      <w:proofErr w:type="spellStart"/>
+      <w:r>
+        <w:rPr>
+          <w:rFonts w:ascii="Times New Roman" w:eastAsia="Times New Roman" w:hAnsi="Times New Roman" w:cs="Times New Roman"/>
+          <w:sz w:val="24"/>
+          <w:szCs w:val="24"/>
+        </w:rPr>
+        <w:t>url</w:t>
+      </w:r>
+      <w:proofErr w:type="spellEnd"/>
+      <w:r>
+        <w:rPr>
+          <w:rFonts w:ascii="Times New Roman" w:eastAsia="Times New Roman" w:hAnsi="Times New Roman" w:cs="Times New Roman"/>
+          <w:sz w:val="24"/>
+          <w:szCs w:val="24"/>
+        </w:rPr>
+        <w:t xml:space="preserve"> of </w:t>
+      </w:r>
+      <w:proofErr w:type="spellStart"/>
+      <w:r>
+        <w:rPr>
+          <w:rFonts w:ascii="Times New Roman" w:eastAsia="Times New Roman" w:hAnsi="Times New Roman" w:cs="Times New Roman"/>
+          <w:sz w:val="24"/>
+          <w:szCs w:val="24"/>
+        </w:rPr>
+        <w:t>github</w:t>
+      </w:r>
+      <w:proofErr w:type="spellEnd"/>
+      <w:r>
+        <w:rPr>
+          <w:rFonts w:ascii="Times New Roman" w:eastAsia="Times New Roman" w:hAnsi="Times New Roman" w:cs="Times New Roman"/>
+          <w:sz w:val="24"/>
+          <w:szCs w:val="24"/>
+        </w:rPr>
+        <w:t xml:space="preserve"> repo&gt; </w:t>
+      </w:r>
+      <w:r>
+        <w:rPr>
+          <w:rFonts w:ascii="Times New Roman" w:eastAsia="Times New Roman" w:hAnsi="Times New Roman" w:cs="Times New Roman"/>
+          <w:sz w:val="24"/>
+          <w:szCs w:val="24"/>
+        </w:rPr>
+        <w:sym w:font="Wingdings" w:char="F0E0"/>
+      </w:r>
+      <w:r>
+        <w:rPr>
+          <w:rFonts w:ascii="Times New Roman" w:eastAsia="Times New Roman" w:hAnsi="Times New Roman" w:cs="Times New Roman"/>
+          <w:sz w:val="24"/>
+          <w:szCs w:val="24"/>
+        </w:rPr>
+        <w:t xml:space="preserve"> to clone a </w:t>
+      </w:r>
+      <w:proofErr w:type="spellStart"/>
+      <w:r>
+        <w:rPr>
+          <w:rFonts w:ascii="Times New Roman" w:eastAsia="Times New Roman" w:hAnsi="Times New Roman" w:cs="Times New Roman"/>
+          <w:sz w:val="24"/>
+          <w:szCs w:val="24"/>
+        </w:rPr>
+        <w:t>github</w:t>
+      </w:r>
+      <w:proofErr w:type="spellEnd"/>
+      <w:r>
+        <w:rPr>
+          <w:rFonts w:ascii="Times New Roman" w:eastAsia="Times New Roman" w:hAnsi="Times New Roman" w:cs="Times New Roman"/>
+          <w:sz w:val="24"/>
+          <w:szCs w:val="24"/>
+        </w:rPr>
+        <w:t xml:space="preserve"> repo</w:t>
+      </w:r>
+    </w:p>
+    <w:p>
+      <w:pPr>
+        <w:spacing w:after="0" w:line="240" w:lineRule="auto"/>
+        <w:rPr>
+          <w:rFonts w:ascii="Times New Roman" w:eastAsia="Times New Roman" w:hAnsi="Times New Roman" w:cs="Times New Roman"/>
           <w:sz w:val="24"/>
           <w:szCs w:val="24"/>
         </w:rPr>
@@ -5157,6 +5654,118 @@
       </w:pPr>
       <w:rPr>
         <w:rFonts w:ascii="Symbol" w:hAnsi="Symbol" w:hint="default"/>
+      </w:rPr>
+    </w:lvl>
+    <w:lvl w:ilvl="1" w:tplc="04090003" w:tentative="1">
+      <w:start w:val="1"/>
+      <w:numFmt w:val="bullet"/>
+      <w:lvlText w:val="o"/>
+      <w:lvlJc w:val="left"/>
+      <w:pPr>
+        <w:ind w:left="1440" w:hanging="360"/>
+      </w:pPr>
+      <w:rPr>
+        <w:rFonts w:ascii="Courier New" w:hAnsi="Courier New" w:cs="Courier New" w:hint="default"/>
+      </w:rPr>
+    </w:lvl>
+    <w:lvl w:ilvl="2" w:tplc="04090005" w:tentative="1">
+      <w:start w:val="1"/>
+      <w:numFmt w:val="bullet"/>
+      <w:lvlText w:val=""/>
+      <w:lvlJc w:val="left"/>
+      <w:pPr>
+        <w:ind w:left="2160" w:hanging="360"/>
+      </w:pPr>
+      <w:rPr>
+        <w:rFonts w:ascii="Wingdings" w:hAnsi="Wingdings" w:hint="default"/>
+      </w:rPr>
+    </w:lvl>
+    <w:lvl w:ilvl="3" w:tplc="04090001" w:tentative="1">
+      <w:start w:val="1"/>
+      <w:numFmt w:val="bullet"/>
+      <w:lvlText w:val=""/>
+      <w:lvlJc w:val="left"/>
+      <w:pPr>
+        <w:ind w:left="2880" w:hanging="360"/>
+      </w:pPr>
+      <w:rPr>
+        <w:rFonts w:ascii="Symbol" w:hAnsi="Symbol" w:hint="default"/>
+      </w:rPr>
+    </w:lvl>
+    <w:lvl w:ilvl="4" w:tplc="04090003" w:tentative="1">
+      <w:start w:val="1"/>
+      <w:numFmt w:val="bullet"/>
+      <w:lvlText w:val="o"/>
+      <w:lvlJc w:val="left"/>
+      <w:pPr>
+        <w:ind w:left="3600" w:hanging="360"/>
+      </w:pPr>
+      <w:rPr>
+        <w:rFonts w:ascii="Courier New" w:hAnsi="Courier New" w:cs="Courier New" w:hint="default"/>
+      </w:rPr>
+    </w:lvl>
+    <w:lvl w:ilvl="5" w:tplc="04090005" w:tentative="1">
+      <w:start w:val="1"/>
+      <w:numFmt w:val="bullet"/>
+      <w:lvlText w:val=""/>
+      <w:lvlJc w:val="left"/>
+      <w:pPr>
+        <w:ind w:left="4320" w:hanging="360"/>
+      </w:pPr>
+      <w:rPr>
+        <w:rFonts w:ascii="Wingdings" w:hAnsi="Wingdings" w:hint="default"/>
+      </w:rPr>
+    </w:lvl>
+    <w:lvl w:ilvl="6" w:tplc="04090001" w:tentative="1">
+      <w:start w:val="1"/>
+      <w:numFmt w:val="bullet"/>
+      <w:lvlText w:val=""/>
+      <w:lvlJc w:val="left"/>
+      <w:pPr>
+        <w:ind w:left="5040" w:hanging="360"/>
+      </w:pPr>
+      <w:rPr>
+        <w:rFonts w:ascii="Symbol" w:hAnsi="Symbol" w:hint="default"/>
+      </w:rPr>
+    </w:lvl>
+    <w:lvl w:ilvl="7" w:tplc="04090003" w:tentative="1">
+      <w:start w:val="1"/>
+      <w:numFmt w:val="bullet"/>
+      <w:lvlText w:val="o"/>
+      <w:lvlJc w:val="left"/>
+      <w:pPr>
+        <w:ind w:left="5760" w:hanging="360"/>
+      </w:pPr>
+      <w:rPr>
+        <w:rFonts w:ascii="Courier New" w:hAnsi="Courier New" w:cs="Courier New" w:hint="default"/>
+      </w:rPr>
+    </w:lvl>
+    <w:lvl w:ilvl="8" w:tplc="04090005" w:tentative="1">
+      <w:start w:val="1"/>
+      <w:numFmt w:val="bullet"/>
+      <w:lvlText w:val=""/>
+      <w:lvlJc w:val="left"/>
+      <w:pPr>
+        <w:ind w:left="6480" w:hanging="360"/>
+      </w:pPr>
+      <w:rPr>
+        <w:rFonts w:ascii="Wingdings" w:hAnsi="Wingdings" w:hint="default"/>
+      </w:rPr>
+    </w:lvl>
+  </w:abstractNum>
+  <w:abstractNum w:abstractNumId="9" w15:restartNumberingAfterBreak="0">
+    <w:nsid w:val="751B632A"/>
+    <w:multiLevelType w:val="hybridMultilevel"/>
+    <w:tmpl w:val="4636E5DE"/>
+    <w:lvl w:ilvl="0" w:tplc="C45ECBFE">
+      <w:numFmt w:val="bullet"/>
+      <w:lvlText w:val="-"/>
+      <w:lvlJc w:val="left"/>
+      <w:pPr>
+        <w:ind w:left="720" w:hanging="360"/>
+      </w:pPr>
+      <w:rPr>
+        <w:rFonts w:ascii="Times New Roman" w:eastAsia="Times New Roman" w:hAnsi="Times New Roman" w:cs="Times New Roman" w:hint="default"/>
       </w:rPr>
     </w:lvl>
     <w:lvl w:ilvl="1" w:tplc="04090003" w:tentative="1">
@@ -5282,6 +5891,9 @@
   </w:num>
   <w:num w:numId="9">
     <w:abstractNumId w:val="1"/>
+  </w:num>
+  <w:num w:numId="10">
+    <w:abstractNumId w:val="9"/>
   </w:num>
 </w:numbering>
 </file>
